--- a/ICT/S2_OlafDuynstee/Analyse document.docx
+++ b/ICT/S2_OlafDuynstee/Analyse document.docx
@@ -78,17 +78,30 @@
       <w:pPr>
         <w:pStyle w:val="Kop1"/>
       </w:pPr>
+      <w:proofErr w:type="spellStart"/>
       <w:r>
         <w:t>Requirements</w:t>
       </w:r>
+      <w:proofErr w:type="spellEnd"/>
     </w:p>
     <w:p/>
     <w:p>
       <w:r>
-        <w:t>Functionele requirements</w:t>
+        <w:t xml:space="preserve">Functionele </w:t>
       </w:r>
+      <w:proofErr w:type="spellStart"/>
+      <w:r>
+        <w:t>requirements</w:t>
+      </w:r>
+      <w:proofErr w:type="spellEnd"/>
     </w:p>
     <w:p>
+      <w:pPr>
+        <w:rPr>
+          <w:b/>
+          <w:bCs/>
+        </w:rPr>
+      </w:pPr>
       <w:r>
         <w:rPr>
           <w:b/>
@@ -197,7 +210,15 @@
     </w:p>
     <w:p>
       <w:r>
-        <w:t>Non-functionele requirements.</w:t>
+        <w:t xml:space="preserve">Non-functionele </w:t>
+      </w:r>
+      <w:proofErr w:type="spellStart"/>
+      <w:r>
+        <w:t>requirements</w:t>
+      </w:r>
+      <w:proofErr w:type="spellEnd"/>
+      <w:r>
+        <w:t>.</w:t>
       </w:r>
     </w:p>
     <w:p>
@@ -239,11 +260,6 @@
     <w:p/>
     <w:p>
       <w:r>
-        <w:t>Moscow Methode:</w:t>
-      </w:r>
-    </w:p>
-    <w:p>
-      <w:r>
         <w:br w:type="page"/>
       </w:r>
     </w:p>
@@ -259,6 +275,9 @@
     <w:p/>
     <w:p>
       <w:r>
+        <w:rPr>
+          <w:noProof/>
+        </w:rPr>
         <w:drawing>
           <wp:inline distT="0" distB="0" distL="0" distR="0" wp14:anchorId="49CC9896" wp14:editId="4468E54C">
             <wp:extent cx="5760720" cy="3223895"/>
@@ -298,6 +317,9 @@
     </w:p>
     <w:p>
       <w:r>
+        <w:rPr>
+          <w:noProof/>
+        </w:rPr>
         <w:drawing>
           <wp:inline distT="0" distB="0" distL="0" distR="0" wp14:anchorId="0F810CF6" wp14:editId="1EE7B288">
             <wp:extent cx="5760720" cy="3226435"/>
@@ -344,9 +366,17 @@
       <w:pPr>
         <w:pStyle w:val="Kop1"/>
       </w:pPr>
+      <w:proofErr w:type="spellStart"/>
       <w:r>
         <w:lastRenderedPageBreak/>
-        <w:t>Use Cases</w:t>
+        <w:t>Use</w:t>
+      </w:r>
+      <w:proofErr w:type="spellEnd"/>
+      <w:r>
+        <w:t>-</w:t>
+      </w:r>
+      <w:r>
+        <w:t>Cases</w:t>
       </w:r>
     </w:p>
     <w:p/>
@@ -1522,6 +1552,31 @@
           </w:p>
           <w:p>
             <w:pPr>
+              <w:pStyle w:val="Lijstalinea"/>
+              <w:numPr>
+                <w:ilvl w:val="0"/>
+                <w:numId w:val="1"/>
+              </w:numPr>
+              <w:spacing w:after="0" w:line="240" w:lineRule="auto"/>
+              <w:rPr>
+                <w:rFonts w:ascii="Times New Roman" w:eastAsia="Times New Roman" w:hAnsi="Times New Roman" w:cs="Times New Roman"/>
+                <w:sz w:val="24"/>
+                <w:szCs w:val="24"/>
+                <w:lang w:eastAsia="nl-NL"/>
+              </w:rPr>
+            </w:pPr>
+            <w:r>
+              <w:rPr>
+                <w:rFonts w:ascii="Times New Roman" w:eastAsia="Times New Roman" w:hAnsi="Times New Roman" w:cs="Times New Roman"/>
+                <w:sz w:val="24"/>
+                <w:szCs w:val="24"/>
+                <w:lang w:eastAsia="nl-NL"/>
+              </w:rPr>
+              <w:t>Het email adres is niet uniek</w:t>
+            </w:r>
+          </w:p>
+          <w:p>
+            <w:pPr>
               <w:rPr>
                 <w:rFonts w:ascii="Times New Roman" w:eastAsia="Times New Roman" w:hAnsi="Times New Roman" w:cs="Times New Roman"/>
                 <w:sz w:val="24"/>
@@ -2738,6 +2793,27 @@
                 <w:numId w:val="1"/>
               </w:numPr>
               <w:spacing w:after="0" w:line="240" w:lineRule="auto"/>
+              <w:rPr>
+                <w:rFonts w:ascii="Times New Roman" w:eastAsia="Times New Roman" w:hAnsi="Times New Roman" w:cs="Times New Roman"/>
+                <w:sz w:val="24"/>
+                <w:szCs w:val="24"/>
+                <w:lang w:eastAsia="nl-NL"/>
+              </w:rPr>
+            </w:pPr>
+            <w:r>
+              <w:rPr>
+                <w:rFonts w:ascii="Times New Roman" w:eastAsia="Times New Roman" w:hAnsi="Times New Roman" w:cs="Times New Roman"/>
+                <w:sz w:val="24"/>
+                <w:szCs w:val="24"/>
+                <w:lang w:eastAsia="nl-NL"/>
+              </w:rPr>
+              <w:t>Het product is niet op voorraad</w:t>
+            </w:r>
+          </w:p>
+          <w:p>
+            <w:pPr>
+              <w:spacing w:after="0" w:line="240" w:lineRule="auto"/>
+              <w:ind w:left="360"/>
               <w:rPr>
                 <w:rFonts w:ascii="Times New Roman" w:eastAsia="Times New Roman" w:hAnsi="Times New Roman" w:cs="Times New Roman"/>
                 <w:sz w:val="24"/>
@@ -3552,6 +3628,15 @@
                 <w:lang w:eastAsia="nl-NL"/>
               </w:rPr>
             </w:pPr>
+            <w:r>
+              <w:rPr>
+                <w:rFonts w:ascii="Times New Roman" w:eastAsia="Times New Roman" w:hAnsi="Times New Roman" w:cs="Times New Roman"/>
+                <w:sz w:val="24"/>
+                <w:szCs w:val="24"/>
+                <w:lang w:eastAsia="nl-NL"/>
+              </w:rPr>
+              <w:t>Afrekenen</w:t>
+            </w:r>
           </w:p>
         </w:tc>
       </w:tr>
@@ -3613,6 +3698,15 @@
                 <w:lang w:eastAsia="nl-NL"/>
               </w:rPr>
             </w:pPr>
+            <w:r>
+              <w:rPr>
+                <w:rFonts w:ascii="Times New Roman" w:eastAsia="Times New Roman" w:hAnsi="Times New Roman" w:cs="Times New Roman"/>
+                <w:sz w:val="24"/>
+                <w:szCs w:val="24"/>
+                <w:lang w:eastAsia="nl-NL"/>
+              </w:rPr>
+              <w:t>De actor wil zijn winkelwagentje afrekenen</w:t>
+            </w:r>
           </w:p>
         </w:tc>
       </w:tr>
@@ -3674,6 +3768,15 @@
                 <w:lang w:eastAsia="nl-NL"/>
               </w:rPr>
             </w:pPr>
+            <w:r>
+              <w:rPr>
+                <w:rFonts w:ascii="Times New Roman" w:eastAsia="Times New Roman" w:hAnsi="Times New Roman" w:cs="Times New Roman"/>
+                <w:sz w:val="24"/>
+                <w:szCs w:val="24"/>
+                <w:lang w:eastAsia="nl-NL"/>
+              </w:rPr>
+              <w:t>Een klant</w:t>
+            </w:r>
           </w:p>
         </w:tc>
       </w:tr>
@@ -3735,6 +3838,15 @@
                 <w:lang w:eastAsia="nl-NL"/>
               </w:rPr>
             </w:pPr>
+            <w:r>
+              <w:rPr>
+                <w:rFonts w:ascii="Times New Roman" w:eastAsia="Times New Roman" w:hAnsi="Times New Roman" w:cs="Times New Roman"/>
+                <w:sz w:val="24"/>
+                <w:szCs w:val="24"/>
+                <w:lang w:eastAsia="nl-NL"/>
+              </w:rPr>
+              <w:t>De actor is ingelogd</w:t>
+            </w:r>
           </w:p>
         </w:tc>
       </w:tr>
@@ -3788,14 +3900,103 @@
           </w:tcPr>
           <w:p>
             <w:pPr>
-              <w:spacing w:after="0" w:line="240" w:lineRule="auto"/>
-              <w:rPr>
-                <w:rFonts w:ascii="Times New Roman" w:eastAsia="Times New Roman" w:hAnsi="Times New Roman" w:cs="Times New Roman"/>
-                <w:sz w:val="24"/>
-                <w:szCs w:val="24"/>
-                <w:lang w:eastAsia="nl-NL"/>
-              </w:rPr>
-            </w:pPr>
+              <w:pStyle w:val="Lijstalinea"/>
+              <w:numPr>
+                <w:ilvl w:val="0"/>
+                <w:numId w:val="8"/>
+              </w:numPr>
+              <w:spacing w:after="0" w:line="240" w:lineRule="auto"/>
+              <w:rPr>
+                <w:rFonts w:ascii="Times New Roman" w:eastAsia="Times New Roman" w:hAnsi="Times New Roman" w:cs="Times New Roman"/>
+                <w:sz w:val="24"/>
+                <w:szCs w:val="24"/>
+                <w:lang w:eastAsia="nl-NL"/>
+              </w:rPr>
+            </w:pPr>
+            <w:r>
+              <w:rPr>
+                <w:rFonts w:ascii="Times New Roman" w:eastAsia="Times New Roman" w:hAnsi="Times New Roman" w:cs="Times New Roman"/>
+                <w:sz w:val="24"/>
+                <w:szCs w:val="24"/>
+                <w:lang w:eastAsia="nl-NL"/>
+              </w:rPr>
+              <w:t>De actor drukt op het winkelwagentje</w:t>
+            </w:r>
+          </w:p>
+          <w:p>
+            <w:pPr>
+              <w:pStyle w:val="Lijstalinea"/>
+              <w:numPr>
+                <w:ilvl w:val="0"/>
+                <w:numId w:val="8"/>
+              </w:numPr>
+              <w:spacing w:after="0" w:line="240" w:lineRule="auto"/>
+              <w:rPr>
+                <w:rFonts w:ascii="Times New Roman" w:eastAsia="Times New Roman" w:hAnsi="Times New Roman" w:cs="Times New Roman"/>
+                <w:sz w:val="24"/>
+                <w:szCs w:val="24"/>
+                <w:lang w:eastAsia="nl-NL"/>
+              </w:rPr>
+            </w:pPr>
+            <w:r>
+              <w:rPr>
+                <w:rFonts w:ascii="Times New Roman" w:eastAsia="Times New Roman" w:hAnsi="Times New Roman" w:cs="Times New Roman"/>
+                <w:sz w:val="24"/>
+                <w:szCs w:val="24"/>
+                <w:lang w:eastAsia="nl-NL"/>
+              </w:rPr>
+              <w:t>De actor krijgt het winkelwagentje te zien waar hij op “afrekenen” kan drukken</w:t>
+            </w:r>
+          </w:p>
+          <w:p>
+            <w:pPr>
+              <w:pStyle w:val="Lijstalinea"/>
+              <w:numPr>
+                <w:ilvl w:val="0"/>
+                <w:numId w:val="8"/>
+              </w:numPr>
+              <w:spacing w:after="0" w:line="240" w:lineRule="auto"/>
+              <w:rPr>
+                <w:rFonts w:ascii="Times New Roman" w:eastAsia="Times New Roman" w:hAnsi="Times New Roman" w:cs="Times New Roman"/>
+                <w:sz w:val="24"/>
+                <w:szCs w:val="24"/>
+                <w:lang w:eastAsia="nl-NL"/>
+              </w:rPr>
+            </w:pPr>
+            <w:r>
+              <w:rPr>
+                <w:rFonts w:ascii="Times New Roman" w:eastAsia="Times New Roman" w:hAnsi="Times New Roman" w:cs="Times New Roman"/>
+                <w:sz w:val="24"/>
+                <w:szCs w:val="24"/>
+                <w:lang w:eastAsia="nl-NL"/>
+              </w:rPr>
+              <w:t>De actor drukt op “afreken”</w:t>
+            </w:r>
+          </w:p>
+          <w:p>
+            <w:pPr>
+              <w:pStyle w:val="Lijstalinea"/>
+              <w:numPr>
+                <w:ilvl w:val="0"/>
+                <w:numId w:val="8"/>
+              </w:numPr>
+              <w:spacing w:after="0" w:line="240" w:lineRule="auto"/>
+              <w:rPr>
+                <w:rFonts w:ascii="Times New Roman" w:eastAsia="Times New Roman" w:hAnsi="Times New Roman" w:cs="Times New Roman"/>
+                <w:sz w:val="24"/>
+                <w:szCs w:val="24"/>
+                <w:lang w:eastAsia="nl-NL"/>
+              </w:rPr>
+            </w:pPr>
+            <w:r>
+              <w:rPr>
+                <w:rFonts w:ascii="Times New Roman" w:eastAsia="Times New Roman" w:hAnsi="Times New Roman" w:cs="Times New Roman"/>
+                <w:sz w:val="24"/>
+                <w:szCs w:val="24"/>
+                <w:lang w:eastAsia="nl-NL"/>
+              </w:rPr>
+              <w:t>De actor heeft afgerekend met het krediet dat op zijn naam stond</w:t>
+            </w:r>
           </w:p>
         </w:tc>
       </w:tr>
@@ -3849,14 +4050,53 @@
           </w:tcPr>
           <w:p>
             <w:pPr>
-              <w:spacing w:after="0" w:line="240" w:lineRule="auto"/>
-              <w:rPr>
-                <w:rFonts w:ascii="Times New Roman" w:eastAsia="Times New Roman" w:hAnsi="Times New Roman" w:cs="Times New Roman"/>
-                <w:sz w:val="24"/>
-                <w:szCs w:val="24"/>
-                <w:lang w:eastAsia="nl-NL"/>
-              </w:rPr>
-            </w:pPr>
+              <w:pStyle w:val="Lijstalinea"/>
+              <w:numPr>
+                <w:ilvl w:val="0"/>
+                <w:numId w:val="1"/>
+              </w:numPr>
+              <w:spacing w:after="0" w:line="240" w:lineRule="auto"/>
+              <w:rPr>
+                <w:rFonts w:ascii="Times New Roman" w:eastAsia="Times New Roman" w:hAnsi="Times New Roman" w:cs="Times New Roman"/>
+                <w:sz w:val="24"/>
+                <w:szCs w:val="24"/>
+                <w:lang w:eastAsia="nl-NL"/>
+              </w:rPr>
+            </w:pPr>
+            <w:r>
+              <w:rPr>
+                <w:rFonts w:ascii="Times New Roman" w:eastAsia="Times New Roman" w:hAnsi="Times New Roman" w:cs="Times New Roman"/>
+                <w:sz w:val="24"/>
+                <w:szCs w:val="24"/>
+                <w:lang w:eastAsia="nl-NL"/>
+              </w:rPr>
+              <w:t>De actor heeft niet genoeg krediet</w:t>
+            </w:r>
+          </w:p>
+          <w:p>
+            <w:pPr>
+              <w:pStyle w:val="Lijstalinea"/>
+              <w:numPr>
+                <w:ilvl w:val="0"/>
+                <w:numId w:val="1"/>
+              </w:numPr>
+              <w:spacing w:after="0" w:line="240" w:lineRule="auto"/>
+              <w:rPr>
+                <w:rFonts w:ascii="Times New Roman" w:eastAsia="Times New Roman" w:hAnsi="Times New Roman" w:cs="Times New Roman"/>
+                <w:sz w:val="24"/>
+                <w:szCs w:val="24"/>
+                <w:lang w:eastAsia="nl-NL"/>
+              </w:rPr>
+            </w:pPr>
+            <w:r>
+              <w:rPr>
+                <w:rFonts w:ascii="Times New Roman" w:eastAsia="Times New Roman" w:hAnsi="Times New Roman" w:cs="Times New Roman"/>
+                <w:sz w:val="24"/>
+                <w:szCs w:val="24"/>
+                <w:lang w:eastAsia="nl-NL"/>
+              </w:rPr>
+              <w:t>Er zitten geen producten in het winkelwagentje</w:t>
+            </w:r>
           </w:p>
         </w:tc>
       </w:tr>
@@ -3918,6 +4158,15 @@
                 <w:lang w:eastAsia="nl-NL"/>
               </w:rPr>
             </w:pPr>
+            <w:r>
+              <w:rPr>
+                <w:rFonts w:ascii="Times New Roman" w:eastAsia="Times New Roman" w:hAnsi="Times New Roman" w:cs="Times New Roman"/>
+                <w:sz w:val="24"/>
+                <w:szCs w:val="24"/>
+                <w:lang w:eastAsia="nl-NL"/>
+              </w:rPr>
+              <w:t>De actor heeft afgerekend</w:t>
+            </w:r>
           </w:p>
         </w:tc>
       </w:tr>
@@ -3930,6 +4179,1360 @@
         </w:rPr>
       </w:pPr>
     </w:p>
+    <w:p>
+      <w:pPr>
+        <w:rPr>
+          <w:b/>
+          <w:bCs/>
+        </w:rPr>
+      </w:pPr>
+      <w:r>
+        <w:rPr>
+          <w:b/>
+          <w:bCs/>
+        </w:rPr>
+        <w:t>UC-07</w:t>
+      </w:r>
+    </w:p>
+    <w:tbl>
+      <w:tblPr>
+        <w:tblW w:w="8113" w:type="dxa"/>
+        <w:tblCellMar>
+          <w:top w:w="15" w:type="dxa"/>
+          <w:left w:w="15" w:type="dxa"/>
+          <w:bottom w:w="15" w:type="dxa"/>
+          <w:right w:w="15" w:type="dxa"/>
+        </w:tblCellMar>
+        <w:tblLook w:val="04A0" w:firstRow="1" w:lastRow="0" w:firstColumn="1" w:lastColumn="0" w:noHBand="0" w:noVBand="1"/>
+      </w:tblPr>
+      <w:tblGrid>
+        <w:gridCol w:w="1822"/>
+        <w:gridCol w:w="6291"/>
+      </w:tblGrid>
+      <w:tr>
+        <w:trPr>
+          <w:trHeight w:val="292"/>
+        </w:trPr>
+        <w:tc>
+          <w:tcPr>
+            <w:tcW w:w="1822" w:type="dxa"/>
+            <w:tcBorders>
+              <w:top w:val="single" w:sz="6" w:space="0" w:color="000000"/>
+              <w:left w:val="single" w:sz="6" w:space="0" w:color="000000"/>
+              <w:bottom w:val="single" w:sz="6" w:space="0" w:color="000000"/>
+              <w:right w:val="single" w:sz="6" w:space="0" w:color="000000"/>
+            </w:tcBorders>
+            <w:hideMark/>
+          </w:tcPr>
+          <w:p>
+            <w:pPr>
+              <w:spacing w:after="0" w:line="240" w:lineRule="auto"/>
+              <w:rPr>
+                <w:rFonts w:ascii="Times New Roman" w:eastAsia="Times New Roman" w:hAnsi="Times New Roman" w:cs="Times New Roman"/>
+                <w:sz w:val="24"/>
+                <w:szCs w:val="24"/>
+                <w:lang w:eastAsia="nl-NL"/>
+              </w:rPr>
+            </w:pPr>
+            <w:r>
+              <w:rPr>
+                <w:rFonts w:ascii="Arial" w:eastAsia="Times New Roman" w:hAnsi="Arial" w:cs="Arial"/>
+                <w:b/>
+                <w:bCs/>
+                <w:color w:val="000000"/>
+                <w:lang w:eastAsia="nl-NL"/>
+              </w:rPr>
+              <w:t>Naam </w:t>
+            </w:r>
+          </w:p>
+        </w:tc>
+        <w:tc>
+          <w:tcPr>
+            <w:tcW w:w="6291" w:type="dxa"/>
+            <w:tcBorders>
+              <w:top w:val="single" w:sz="6" w:space="0" w:color="000000"/>
+              <w:left w:val="single" w:sz="6" w:space="0" w:color="000000"/>
+              <w:bottom w:val="single" w:sz="6" w:space="0" w:color="000000"/>
+              <w:right w:val="single" w:sz="6" w:space="0" w:color="000000"/>
+            </w:tcBorders>
+            <w:hideMark/>
+          </w:tcPr>
+          <w:p>
+            <w:pPr>
+              <w:spacing w:after="0" w:line="240" w:lineRule="auto"/>
+              <w:rPr>
+                <w:rFonts w:ascii="Times New Roman" w:eastAsia="Times New Roman" w:hAnsi="Times New Roman" w:cs="Times New Roman"/>
+                <w:sz w:val="24"/>
+                <w:szCs w:val="24"/>
+                <w:lang w:eastAsia="nl-NL"/>
+              </w:rPr>
+            </w:pPr>
+            <w:r>
+              <w:rPr>
+                <w:rFonts w:ascii="Times New Roman" w:eastAsia="Times New Roman" w:hAnsi="Times New Roman" w:cs="Times New Roman"/>
+                <w:sz w:val="24"/>
+                <w:szCs w:val="24"/>
+                <w:lang w:eastAsia="nl-NL"/>
+              </w:rPr>
+              <w:t>Producten toevoegen</w:t>
+            </w:r>
+          </w:p>
+        </w:tc>
+      </w:tr>
+      <w:tr>
+        <w:trPr>
+          <w:trHeight w:val="283"/>
+        </w:trPr>
+        <w:tc>
+          <w:tcPr>
+            <w:tcW w:w="1822" w:type="dxa"/>
+            <w:tcBorders>
+              <w:top w:val="single" w:sz="6" w:space="0" w:color="000000"/>
+              <w:left w:val="single" w:sz="6" w:space="0" w:color="000000"/>
+              <w:bottom w:val="single" w:sz="6" w:space="0" w:color="000000"/>
+              <w:right w:val="single" w:sz="6" w:space="0" w:color="000000"/>
+            </w:tcBorders>
+            <w:hideMark/>
+          </w:tcPr>
+          <w:p>
+            <w:pPr>
+              <w:spacing w:after="0" w:line="240" w:lineRule="auto"/>
+              <w:rPr>
+                <w:rFonts w:ascii="Times New Roman" w:eastAsia="Times New Roman" w:hAnsi="Times New Roman" w:cs="Times New Roman"/>
+                <w:sz w:val="24"/>
+                <w:szCs w:val="24"/>
+                <w:lang w:eastAsia="nl-NL"/>
+              </w:rPr>
+            </w:pPr>
+            <w:r>
+              <w:rPr>
+                <w:rFonts w:ascii="Arial" w:eastAsia="Times New Roman" w:hAnsi="Arial" w:cs="Arial"/>
+                <w:b/>
+                <w:bCs/>
+                <w:color w:val="000000"/>
+                <w:lang w:eastAsia="nl-NL"/>
+              </w:rPr>
+              <w:t>Samenvatting </w:t>
+            </w:r>
+          </w:p>
+        </w:tc>
+        <w:tc>
+          <w:tcPr>
+            <w:tcW w:w="6291" w:type="dxa"/>
+            <w:tcBorders>
+              <w:top w:val="single" w:sz="6" w:space="0" w:color="000000"/>
+              <w:left w:val="single" w:sz="6" w:space="0" w:color="000000"/>
+              <w:bottom w:val="single" w:sz="6" w:space="0" w:color="000000"/>
+              <w:right w:val="single" w:sz="6" w:space="0" w:color="000000"/>
+            </w:tcBorders>
+            <w:hideMark/>
+          </w:tcPr>
+          <w:p>
+            <w:pPr>
+              <w:spacing w:after="0" w:line="240" w:lineRule="auto"/>
+              <w:rPr>
+                <w:rFonts w:ascii="Times New Roman" w:eastAsia="Times New Roman" w:hAnsi="Times New Roman" w:cs="Times New Roman"/>
+                <w:sz w:val="24"/>
+                <w:szCs w:val="24"/>
+                <w:lang w:eastAsia="nl-NL"/>
+              </w:rPr>
+            </w:pPr>
+            <w:r>
+              <w:rPr>
+                <w:rFonts w:ascii="Times New Roman" w:eastAsia="Times New Roman" w:hAnsi="Times New Roman" w:cs="Times New Roman"/>
+                <w:sz w:val="24"/>
+                <w:szCs w:val="24"/>
+                <w:lang w:eastAsia="nl-NL"/>
+              </w:rPr>
+              <w:t>Er moeten producten aan de webshop toegevoegd worden</w:t>
+            </w:r>
+          </w:p>
+        </w:tc>
+      </w:tr>
+      <w:tr>
+        <w:trPr>
+          <w:trHeight w:val="283"/>
+        </w:trPr>
+        <w:tc>
+          <w:tcPr>
+            <w:tcW w:w="1822" w:type="dxa"/>
+            <w:tcBorders>
+              <w:top w:val="single" w:sz="6" w:space="0" w:color="000000"/>
+              <w:left w:val="single" w:sz="6" w:space="0" w:color="000000"/>
+              <w:bottom w:val="single" w:sz="6" w:space="0" w:color="000000"/>
+              <w:right w:val="single" w:sz="6" w:space="0" w:color="000000"/>
+            </w:tcBorders>
+            <w:hideMark/>
+          </w:tcPr>
+          <w:p>
+            <w:pPr>
+              <w:spacing w:after="0" w:line="240" w:lineRule="auto"/>
+              <w:rPr>
+                <w:rFonts w:ascii="Times New Roman" w:eastAsia="Times New Roman" w:hAnsi="Times New Roman" w:cs="Times New Roman"/>
+                <w:sz w:val="24"/>
+                <w:szCs w:val="24"/>
+                <w:lang w:eastAsia="nl-NL"/>
+              </w:rPr>
+            </w:pPr>
+            <w:r>
+              <w:rPr>
+                <w:rFonts w:ascii="Arial" w:eastAsia="Times New Roman" w:hAnsi="Arial" w:cs="Arial"/>
+                <w:b/>
+                <w:bCs/>
+                <w:color w:val="000000"/>
+                <w:lang w:eastAsia="nl-NL"/>
+              </w:rPr>
+              <w:t>Actor </w:t>
+            </w:r>
+          </w:p>
+        </w:tc>
+        <w:tc>
+          <w:tcPr>
+            <w:tcW w:w="6291" w:type="dxa"/>
+            <w:tcBorders>
+              <w:top w:val="single" w:sz="6" w:space="0" w:color="000000"/>
+              <w:left w:val="single" w:sz="6" w:space="0" w:color="000000"/>
+              <w:bottom w:val="single" w:sz="6" w:space="0" w:color="000000"/>
+              <w:right w:val="single" w:sz="6" w:space="0" w:color="000000"/>
+            </w:tcBorders>
+            <w:hideMark/>
+          </w:tcPr>
+          <w:p>
+            <w:pPr>
+              <w:spacing w:after="0" w:line="240" w:lineRule="auto"/>
+              <w:rPr>
+                <w:rFonts w:ascii="Times New Roman" w:eastAsia="Times New Roman" w:hAnsi="Times New Roman" w:cs="Times New Roman"/>
+                <w:sz w:val="24"/>
+                <w:szCs w:val="24"/>
+                <w:lang w:eastAsia="nl-NL"/>
+              </w:rPr>
+            </w:pPr>
+            <w:r>
+              <w:rPr>
+                <w:rFonts w:ascii="Times New Roman" w:eastAsia="Times New Roman" w:hAnsi="Times New Roman" w:cs="Times New Roman"/>
+                <w:sz w:val="24"/>
+                <w:szCs w:val="24"/>
+                <w:lang w:eastAsia="nl-NL"/>
+              </w:rPr>
+              <w:t>De webshop beheerder</w:t>
+            </w:r>
+          </w:p>
+        </w:tc>
+      </w:tr>
+      <w:tr>
+        <w:trPr>
+          <w:trHeight w:val="283"/>
+        </w:trPr>
+        <w:tc>
+          <w:tcPr>
+            <w:tcW w:w="1822" w:type="dxa"/>
+            <w:tcBorders>
+              <w:top w:val="single" w:sz="6" w:space="0" w:color="000000"/>
+              <w:left w:val="single" w:sz="6" w:space="0" w:color="000000"/>
+              <w:bottom w:val="single" w:sz="6" w:space="0" w:color="000000"/>
+              <w:right w:val="single" w:sz="6" w:space="0" w:color="000000"/>
+            </w:tcBorders>
+            <w:hideMark/>
+          </w:tcPr>
+          <w:p>
+            <w:pPr>
+              <w:spacing w:after="0" w:line="240" w:lineRule="auto"/>
+              <w:rPr>
+                <w:rFonts w:ascii="Times New Roman" w:eastAsia="Times New Roman" w:hAnsi="Times New Roman" w:cs="Times New Roman"/>
+                <w:sz w:val="24"/>
+                <w:szCs w:val="24"/>
+                <w:lang w:eastAsia="nl-NL"/>
+              </w:rPr>
+            </w:pPr>
+            <w:r>
+              <w:rPr>
+                <w:rFonts w:ascii="Arial" w:eastAsia="Times New Roman" w:hAnsi="Arial" w:cs="Arial"/>
+                <w:b/>
+                <w:bCs/>
+                <w:color w:val="000000"/>
+                <w:lang w:eastAsia="nl-NL"/>
+              </w:rPr>
+              <w:t>Aanname </w:t>
+            </w:r>
+          </w:p>
+        </w:tc>
+        <w:tc>
+          <w:tcPr>
+            <w:tcW w:w="6291" w:type="dxa"/>
+            <w:tcBorders>
+              <w:top w:val="single" w:sz="6" w:space="0" w:color="000000"/>
+              <w:left w:val="single" w:sz="6" w:space="0" w:color="000000"/>
+              <w:bottom w:val="single" w:sz="6" w:space="0" w:color="000000"/>
+              <w:right w:val="single" w:sz="6" w:space="0" w:color="000000"/>
+            </w:tcBorders>
+            <w:hideMark/>
+          </w:tcPr>
+          <w:p>
+            <w:pPr>
+              <w:spacing w:after="0" w:line="240" w:lineRule="auto"/>
+              <w:rPr>
+                <w:rFonts w:ascii="Times New Roman" w:eastAsia="Times New Roman" w:hAnsi="Times New Roman" w:cs="Times New Roman"/>
+                <w:sz w:val="24"/>
+                <w:szCs w:val="24"/>
+                <w:lang w:eastAsia="nl-NL"/>
+              </w:rPr>
+            </w:pPr>
+            <w:r>
+              <w:rPr>
+                <w:rFonts w:ascii="Times New Roman" w:eastAsia="Times New Roman" w:hAnsi="Times New Roman" w:cs="Times New Roman"/>
+                <w:sz w:val="24"/>
+                <w:szCs w:val="24"/>
+                <w:lang w:eastAsia="nl-NL"/>
+              </w:rPr>
+              <w:t>De actor is ingelogd als beheerder</w:t>
+            </w:r>
+          </w:p>
+        </w:tc>
+      </w:tr>
+      <w:tr>
+        <w:trPr>
+          <w:trHeight w:val="1066"/>
+        </w:trPr>
+        <w:tc>
+          <w:tcPr>
+            <w:tcW w:w="1822" w:type="dxa"/>
+            <w:tcBorders>
+              <w:top w:val="single" w:sz="6" w:space="0" w:color="000000"/>
+              <w:left w:val="single" w:sz="6" w:space="0" w:color="000000"/>
+              <w:bottom w:val="single" w:sz="6" w:space="0" w:color="000000"/>
+              <w:right w:val="single" w:sz="6" w:space="0" w:color="000000"/>
+            </w:tcBorders>
+            <w:hideMark/>
+          </w:tcPr>
+          <w:p>
+            <w:pPr>
+              <w:spacing w:after="0" w:line="240" w:lineRule="auto"/>
+              <w:rPr>
+                <w:rFonts w:ascii="Times New Roman" w:eastAsia="Times New Roman" w:hAnsi="Times New Roman" w:cs="Times New Roman"/>
+                <w:sz w:val="24"/>
+                <w:szCs w:val="24"/>
+                <w:lang w:eastAsia="nl-NL"/>
+              </w:rPr>
+            </w:pPr>
+            <w:r>
+              <w:rPr>
+                <w:rFonts w:ascii="Arial" w:eastAsia="Times New Roman" w:hAnsi="Arial" w:cs="Arial"/>
+                <w:b/>
+                <w:bCs/>
+                <w:color w:val="000000"/>
+                <w:lang w:eastAsia="nl-NL"/>
+              </w:rPr>
+              <w:t>Beschrijving </w:t>
+            </w:r>
+          </w:p>
+        </w:tc>
+        <w:tc>
+          <w:tcPr>
+            <w:tcW w:w="6291" w:type="dxa"/>
+            <w:tcBorders>
+              <w:top w:val="single" w:sz="6" w:space="0" w:color="000000"/>
+              <w:left w:val="single" w:sz="6" w:space="0" w:color="000000"/>
+              <w:bottom w:val="single" w:sz="6" w:space="0" w:color="000000"/>
+              <w:right w:val="single" w:sz="6" w:space="0" w:color="000000"/>
+            </w:tcBorders>
+            <w:hideMark/>
+          </w:tcPr>
+          <w:p>
+            <w:pPr>
+              <w:pStyle w:val="Lijstalinea"/>
+              <w:numPr>
+                <w:ilvl w:val="0"/>
+                <w:numId w:val="9"/>
+              </w:numPr>
+              <w:spacing w:after="0" w:line="240" w:lineRule="auto"/>
+              <w:rPr>
+                <w:rFonts w:ascii="Times New Roman" w:eastAsia="Times New Roman" w:hAnsi="Times New Roman" w:cs="Times New Roman"/>
+                <w:sz w:val="24"/>
+                <w:szCs w:val="24"/>
+                <w:lang w:eastAsia="nl-NL"/>
+              </w:rPr>
+            </w:pPr>
+            <w:r>
+              <w:rPr>
+                <w:rFonts w:ascii="Times New Roman" w:eastAsia="Times New Roman" w:hAnsi="Times New Roman" w:cs="Times New Roman"/>
+                <w:sz w:val="24"/>
+                <w:szCs w:val="24"/>
+                <w:lang w:eastAsia="nl-NL"/>
+              </w:rPr>
+              <w:t>De actor drukt op “Producten toevoegen”</w:t>
+            </w:r>
+          </w:p>
+          <w:p>
+            <w:pPr>
+              <w:pStyle w:val="Lijstalinea"/>
+              <w:numPr>
+                <w:ilvl w:val="0"/>
+                <w:numId w:val="9"/>
+              </w:numPr>
+              <w:spacing w:after="0" w:line="240" w:lineRule="auto"/>
+              <w:rPr>
+                <w:rFonts w:ascii="Times New Roman" w:eastAsia="Times New Roman" w:hAnsi="Times New Roman" w:cs="Times New Roman"/>
+                <w:sz w:val="24"/>
+                <w:szCs w:val="24"/>
+                <w:lang w:eastAsia="nl-NL"/>
+              </w:rPr>
+            </w:pPr>
+            <w:r>
+              <w:rPr>
+                <w:rFonts w:ascii="Times New Roman" w:eastAsia="Times New Roman" w:hAnsi="Times New Roman" w:cs="Times New Roman"/>
+                <w:sz w:val="24"/>
+                <w:szCs w:val="24"/>
+                <w:lang w:eastAsia="nl-NL"/>
+              </w:rPr>
+              <w:t>Er word een pagina weergegeven waar details van een nieuw product kunnen worden ingevuld</w:t>
+            </w:r>
+          </w:p>
+          <w:p>
+            <w:pPr>
+              <w:pStyle w:val="Lijstalinea"/>
+              <w:numPr>
+                <w:ilvl w:val="0"/>
+                <w:numId w:val="9"/>
+              </w:numPr>
+              <w:spacing w:after="0" w:line="240" w:lineRule="auto"/>
+              <w:rPr>
+                <w:rFonts w:ascii="Times New Roman" w:eastAsia="Times New Roman" w:hAnsi="Times New Roman" w:cs="Times New Roman"/>
+                <w:sz w:val="24"/>
+                <w:szCs w:val="24"/>
+                <w:lang w:eastAsia="nl-NL"/>
+              </w:rPr>
+            </w:pPr>
+            <w:r>
+              <w:rPr>
+                <w:rFonts w:ascii="Times New Roman" w:eastAsia="Times New Roman" w:hAnsi="Times New Roman" w:cs="Times New Roman"/>
+                <w:sz w:val="24"/>
+                <w:szCs w:val="24"/>
+                <w:lang w:eastAsia="nl-NL"/>
+              </w:rPr>
+              <w:t>De actor vult de gegevens in en drukt op “toevoegen</w:t>
+            </w:r>
+          </w:p>
+          <w:p>
+            <w:pPr>
+              <w:pStyle w:val="Lijstalinea"/>
+              <w:numPr>
+                <w:ilvl w:val="0"/>
+                <w:numId w:val="9"/>
+              </w:numPr>
+              <w:spacing w:after="0" w:line="240" w:lineRule="auto"/>
+              <w:rPr>
+                <w:rFonts w:ascii="Times New Roman" w:eastAsia="Times New Roman" w:hAnsi="Times New Roman" w:cs="Times New Roman"/>
+                <w:sz w:val="24"/>
+                <w:szCs w:val="24"/>
+                <w:lang w:eastAsia="nl-NL"/>
+              </w:rPr>
+            </w:pPr>
+            <w:r>
+              <w:rPr>
+                <w:rFonts w:ascii="Times New Roman" w:eastAsia="Times New Roman" w:hAnsi="Times New Roman" w:cs="Times New Roman"/>
+                <w:sz w:val="24"/>
+                <w:szCs w:val="24"/>
+                <w:lang w:eastAsia="nl-NL"/>
+              </w:rPr>
+              <w:t>Het product is toegevoegd en word tussen alle producten weergegeven</w:t>
+            </w:r>
+          </w:p>
+        </w:tc>
+      </w:tr>
+      <w:tr>
+        <w:trPr>
+          <w:trHeight w:val="782"/>
+        </w:trPr>
+        <w:tc>
+          <w:tcPr>
+            <w:tcW w:w="1822" w:type="dxa"/>
+            <w:tcBorders>
+              <w:top w:val="single" w:sz="6" w:space="0" w:color="000000"/>
+              <w:left w:val="single" w:sz="6" w:space="0" w:color="000000"/>
+              <w:bottom w:val="single" w:sz="6" w:space="0" w:color="000000"/>
+              <w:right w:val="single" w:sz="6" w:space="0" w:color="000000"/>
+            </w:tcBorders>
+            <w:hideMark/>
+          </w:tcPr>
+          <w:p>
+            <w:pPr>
+              <w:spacing w:after="0" w:line="240" w:lineRule="auto"/>
+              <w:rPr>
+                <w:rFonts w:ascii="Times New Roman" w:eastAsia="Times New Roman" w:hAnsi="Times New Roman" w:cs="Times New Roman"/>
+                <w:sz w:val="24"/>
+                <w:szCs w:val="24"/>
+                <w:lang w:eastAsia="nl-NL"/>
+              </w:rPr>
+            </w:pPr>
+            <w:r>
+              <w:rPr>
+                <w:rFonts w:ascii="Arial" w:eastAsia="Times New Roman" w:hAnsi="Arial" w:cs="Arial"/>
+                <w:b/>
+                <w:bCs/>
+                <w:color w:val="000000"/>
+                <w:lang w:eastAsia="nl-NL"/>
+              </w:rPr>
+              <w:t>Uitzondering </w:t>
+            </w:r>
+          </w:p>
+        </w:tc>
+        <w:tc>
+          <w:tcPr>
+            <w:tcW w:w="6291" w:type="dxa"/>
+            <w:tcBorders>
+              <w:top w:val="single" w:sz="6" w:space="0" w:color="000000"/>
+              <w:left w:val="single" w:sz="6" w:space="0" w:color="000000"/>
+              <w:bottom w:val="single" w:sz="6" w:space="0" w:color="000000"/>
+              <w:right w:val="single" w:sz="6" w:space="0" w:color="000000"/>
+            </w:tcBorders>
+            <w:hideMark/>
+          </w:tcPr>
+          <w:p>
+            <w:pPr>
+              <w:pStyle w:val="Lijstalinea"/>
+              <w:numPr>
+                <w:ilvl w:val="0"/>
+                <w:numId w:val="1"/>
+              </w:numPr>
+              <w:spacing w:after="0" w:line="240" w:lineRule="auto"/>
+              <w:rPr>
+                <w:rFonts w:ascii="Times New Roman" w:eastAsia="Times New Roman" w:hAnsi="Times New Roman" w:cs="Times New Roman"/>
+                <w:sz w:val="24"/>
+                <w:szCs w:val="24"/>
+                <w:lang w:eastAsia="nl-NL"/>
+              </w:rPr>
+            </w:pPr>
+            <w:r>
+              <w:rPr>
+                <w:rFonts w:ascii="Times New Roman" w:eastAsia="Times New Roman" w:hAnsi="Times New Roman" w:cs="Times New Roman"/>
+                <w:sz w:val="24"/>
+                <w:szCs w:val="24"/>
+                <w:lang w:eastAsia="nl-NL"/>
+              </w:rPr>
+              <w:t>De ingelogde gebruiker is geen beheerder</w:t>
+            </w:r>
+          </w:p>
+          <w:p>
+            <w:pPr>
+              <w:pStyle w:val="Lijstalinea"/>
+              <w:numPr>
+                <w:ilvl w:val="0"/>
+                <w:numId w:val="1"/>
+              </w:numPr>
+              <w:spacing w:after="0" w:line="240" w:lineRule="auto"/>
+              <w:rPr>
+                <w:rFonts w:ascii="Times New Roman" w:eastAsia="Times New Roman" w:hAnsi="Times New Roman" w:cs="Times New Roman"/>
+                <w:sz w:val="24"/>
+                <w:szCs w:val="24"/>
+                <w:lang w:eastAsia="nl-NL"/>
+              </w:rPr>
+            </w:pPr>
+            <w:r>
+              <w:rPr>
+                <w:rFonts w:ascii="Times New Roman" w:eastAsia="Times New Roman" w:hAnsi="Times New Roman" w:cs="Times New Roman"/>
+                <w:sz w:val="24"/>
+                <w:szCs w:val="24"/>
+                <w:lang w:eastAsia="nl-NL"/>
+              </w:rPr>
+              <w:t xml:space="preserve">De </w:t>
+            </w:r>
+            <w:r>
+              <w:rPr>
+                <w:rFonts w:ascii="Times New Roman" w:eastAsia="Times New Roman" w:hAnsi="Times New Roman" w:cs="Times New Roman"/>
+                <w:sz w:val="24"/>
+                <w:szCs w:val="24"/>
+                <w:lang w:eastAsia="nl-NL"/>
+              </w:rPr>
+              <w:t>verplichte velden zijn niet allemaal ingevuld</w:t>
+            </w:r>
+          </w:p>
+        </w:tc>
+      </w:tr>
+      <w:tr>
+        <w:trPr>
+          <w:trHeight w:val="283"/>
+        </w:trPr>
+        <w:tc>
+          <w:tcPr>
+            <w:tcW w:w="1822" w:type="dxa"/>
+            <w:tcBorders>
+              <w:top w:val="single" w:sz="6" w:space="0" w:color="000000"/>
+              <w:left w:val="single" w:sz="6" w:space="0" w:color="000000"/>
+              <w:bottom w:val="single" w:sz="6" w:space="0" w:color="000000"/>
+              <w:right w:val="single" w:sz="6" w:space="0" w:color="000000"/>
+            </w:tcBorders>
+            <w:hideMark/>
+          </w:tcPr>
+          <w:p>
+            <w:pPr>
+              <w:spacing w:after="0" w:line="240" w:lineRule="auto"/>
+              <w:rPr>
+                <w:rFonts w:ascii="Times New Roman" w:eastAsia="Times New Roman" w:hAnsi="Times New Roman" w:cs="Times New Roman"/>
+                <w:sz w:val="24"/>
+                <w:szCs w:val="24"/>
+                <w:lang w:eastAsia="nl-NL"/>
+              </w:rPr>
+            </w:pPr>
+            <w:r>
+              <w:rPr>
+                <w:rFonts w:ascii="Arial" w:eastAsia="Times New Roman" w:hAnsi="Arial" w:cs="Arial"/>
+                <w:b/>
+                <w:bCs/>
+                <w:color w:val="000000"/>
+                <w:lang w:eastAsia="nl-NL"/>
+              </w:rPr>
+              <w:t>Resultaat </w:t>
+            </w:r>
+          </w:p>
+        </w:tc>
+        <w:tc>
+          <w:tcPr>
+            <w:tcW w:w="6291" w:type="dxa"/>
+            <w:tcBorders>
+              <w:top w:val="single" w:sz="6" w:space="0" w:color="000000"/>
+              <w:left w:val="single" w:sz="6" w:space="0" w:color="000000"/>
+              <w:bottom w:val="single" w:sz="6" w:space="0" w:color="000000"/>
+              <w:right w:val="single" w:sz="6" w:space="0" w:color="000000"/>
+            </w:tcBorders>
+            <w:hideMark/>
+          </w:tcPr>
+          <w:p>
+            <w:pPr>
+              <w:spacing w:after="0" w:line="240" w:lineRule="auto"/>
+              <w:rPr>
+                <w:rFonts w:ascii="Times New Roman" w:eastAsia="Times New Roman" w:hAnsi="Times New Roman" w:cs="Times New Roman"/>
+                <w:sz w:val="24"/>
+                <w:szCs w:val="24"/>
+                <w:lang w:eastAsia="nl-NL"/>
+              </w:rPr>
+            </w:pPr>
+            <w:r>
+              <w:rPr>
+                <w:rFonts w:ascii="Times New Roman" w:eastAsia="Times New Roman" w:hAnsi="Times New Roman" w:cs="Times New Roman"/>
+                <w:sz w:val="24"/>
+                <w:szCs w:val="24"/>
+                <w:lang w:eastAsia="nl-NL"/>
+              </w:rPr>
+              <w:t>Het product is toegevoegd aan het assortiment van de webshop</w:t>
+            </w:r>
+          </w:p>
+        </w:tc>
+      </w:tr>
+    </w:tbl>
+    <w:p>
+      <w:pPr>
+        <w:rPr>
+          <w:b/>
+          <w:bCs/>
+        </w:rPr>
+      </w:pPr>
+    </w:p>
+    <w:p>
+      <w:pPr>
+        <w:rPr>
+          <w:b/>
+          <w:bCs/>
+        </w:rPr>
+      </w:pPr>
+      <w:r>
+        <w:rPr>
+          <w:b/>
+          <w:bCs/>
+        </w:rPr>
+        <w:br w:type="page"/>
+      </w:r>
+    </w:p>
+    <w:p>
+      <w:pPr>
+        <w:pStyle w:val="Kop1"/>
+      </w:pPr>
+      <w:r>
+        <w:lastRenderedPageBreak/>
+        <w:t>Test-Cases</w:t>
+      </w:r>
+    </w:p>
+    <w:p/>
+    <w:tbl>
+      <w:tblPr>
+        <w:tblStyle w:val="Tabelraster"/>
+        <w:tblW w:w="0" w:type="auto"/>
+        <w:tblLook w:val="04A0" w:firstRow="1" w:lastRow="0" w:firstColumn="1" w:lastColumn="0" w:noHBand="0" w:noVBand="1"/>
+      </w:tblPr>
+      <w:tblGrid>
+        <w:gridCol w:w="1269"/>
+        <w:gridCol w:w="1132"/>
+        <w:gridCol w:w="3397"/>
+        <w:gridCol w:w="3250"/>
+      </w:tblGrid>
+      <w:tr>
+        <w:trPr>
+          <w:trHeight w:val="257"/>
+        </w:trPr>
+        <w:tc>
+          <w:tcPr>
+            <w:tcW w:w="1269" w:type="dxa"/>
+          </w:tcPr>
+          <w:p>
+            <w:r>
+              <w:t>Test Case</w:t>
+            </w:r>
+          </w:p>
+        </w:tc>
+        <w:tc>
+          <w:tcPr>
+            <w:tcW w:w="1132" w:type="dxa"/>
+          </w:tcPr>
+          <w:p>
+            <w:proofErr w:type="spellStart"/>
+            <w:r>
+              <w:t>Use</w:t>
+            </w:r>
+            <w:proofErr w:type="spellEnd"/>
+            <w:r>
+              <w:t xml:space="preserve"> case</w:t>
+            </w:r>
+          </w:p>
+        </w:tc>
+        <w:tc>
+          <w:tcPr>
+            <w:tcW w:w="3397" w:type="dxa"/>
+          </w:tcPr>
+          <w:p>
+            <w:r>
+              <w:t>Invoer</w:t>
+            </w:r>
+          </w:p>
+        </w:tc>
+        <w:tc>
+          <w:tcPr>
+            <w:tcW w:w="3250" w:type="dxa"/>
+          </w:tcPr>
+          <w:p>
+            <w:r>
+              <w:t>Verwachte uitvoer</w:t>
+            </w:r>
+          </w:p>
+        </w:tc>
+      </w:tr>
+      <w:tr>
+        <w:trPr>
+          <w:trHeight w:val="1002"/>
+        </w:trPr>
+        <w:tc>
+          <w:tcPr>
+            <w:tcW w:w="1269" w:type="dxa"/>
+          </w:tcPr>
+          <w:p>
+            <w:r>
+              <w:t>TC-01</w:t>
+            </w:r>
+          </w:p>
+        </w:tc>
+        <w:tc>
+          <w:tcPr>
+            <w:tcW w:w="1132" w:type="dxa"/>
+          </w:tcPr>
+          <w:p>
+            <w:r>
+              <w:t>UC-01</w:t>
+            </w:r>
+          </w:p>
+        </w:tc>
+        <w:tc>
+          <w:tcPr>
+            <w:tcW w:w="3397" w:type="dxa"/>
+          </w:tcPr>
+          <w:p>
+            <w:r>
+              <w:t>Drukken op de knop “alle producten”</w:t>
+            </w:r>
+          </w:p>
+        </w:tc>
+        <w:tc>
+          <w:tcPr>
+            <w:tcW w:w="3250" w:type="dxa"/>
+          </w:tcPr>
+          <w:p>
+            <w:r>
+              <w:t xml:space="preserve">Er worden 9 producten per pagina getoond en er worden meerdere pagina opties weergegeven. </w:t>
+            </w:r>
+          </w:p>
+        </w:tc>
+      </w:tr>
+      <w:tr>
+        <w:trPr>
+          <w:trHeight w:val="758"/>
+        </w:trPr>
+        <w:tc>
+          <w:tcPr>
+            <w:tcW w:w="1269" w:type="dxa"/>
+          </w:tcPr>
+          <w:p>
+            <w:r>
+              <w:t>TC-02</w:t>
+            </w:r>
+          </w:p>
+        </w:tc>
+        <w:tc>
+          <w:tcPr>
+            <w:tcW w:w="1132" w:type="dxa"/>
+          </w:tcPr>
+          <w:p>
+            <w:r>
+              <w:t>UC-02</w:t>
+            </w:r>
+          </w:p>
+        </w:tc>
+        <w:tc>
+          <w:tcPr>
+            <w:tcW w:w="3397" w:type="dxa"/>
+          </w:tcPr>
+          <w:p>
+            <w:r>
+              <w:t xml:space="preserve">Email: </w:t>
+            </w:r>
+            <w:hyperlink r:id="rId7" w:history="1">
+              <w:r>
+                <w:rPr>
+                  <w:rStyle w:val="Hyperlink"/>
+                </w:rPr>
+                <w:t>olaf.duynstee@gmail.com</w:t>
+              </w:r>
+            </w:hyperlink>
+          </w:p>
+          <w:p>
+            <w:r>
+              <w:t>Wachtwoord: Fietsen123</w:t>
+            </w:r>
+          </w:p>
+          <w:p/>
+        </w:tc>
+        <w:tc>
+          <w:tcPr>
+            <w:tcW w:w="3250" w:type="dxa"/>
+          </w:tcPr>
+          <w:p>
+            <w:r>
+              <w:t>Account aangemaakt</w:t>
+            </w:r>
+          </w:p>
+        </w:tc>
+      </w:tr>
+      <w:tr>
+        <w:trPr>
+          <w:trHeight w:val="513"/>
+        </w:trPr>
+        <w:tc>
+          <w:tcPr>
+            <w:tcW w:w="1269" w:type="dxa"/>
+          </w:tcPr>
+          <w:p>
+            <w:r>
+              <w:t>TC-03</w:t>
+            </w:r>
+          </w:p>
+        </w:tc>
+        <w:tc>
+          <w:tcPr>
+            <w:tcW w:w="1132" w:type="dxa"/>
+          </w:tcPr>
+          <w:p>
+            <w:r>
+              <w:t>UC-02</w:t>
+            </w:r>
+          </w:p>
+        </w:tc>
+        <w:tc>
+          <w:tcPr>
+            <w:tcW w:w="3397" w:type="dxa"/>
+          </w:tcPr>
+          <w:p>
+            <w:r>
+              <w:t>Email: “niet uniek”</w:t>
+            </w:r>
+          </w:p>
+          <w:p>
+            <w:r>
+              <w:t>Wachtwoord: Fietsen312</w:t>
+            </w:r>
+          </w:p>
+        </w:tc>
+        <w:tc>
+          <w:tcPr>
+            <w:tcW w:w="3250" w:type="dxa"/>
+          </w:tcPr>
+          <w:p>
+            <w:r>
+              <w:t>Email adres bestaat al</w:t>
+            </w:r>
+          </w:p>
+        </w:tc>
+      </w:tr>
+      <w:tr>
+        <w:trPr>
+          <w:trHeight w:val="501"/>
+        </w:trPr>
+        <w:tc>
+          <w:tcPr>
+            <w:tcW w:w="1269" w:type="dxa"/>
+          </w:tcPr>
+          <w:p>
+            <w:r>
+              <w:t>TC-04</w:t>
+            </w:r>
+          </w:p>
+        </w:tc>
+        <w:tc>
+          <w:tcPr>
+            <w:tcW w:w="1132" w:type="dxa"/>
+          </w:tcPr>
+          <w:p>
+            <w:r>
+              <w:t>UC-02</w:t>
+            </w:r>
+          </w:p>
+        </w:tc>
+        <w:tc>
+          <w:tcPr>
+            <w:tcW w:w="3397" w:type="dxa"/>
+          </w:tcPr>
+          <w:p>
+            <w:r>
+              <w:t>Email: -</w:t>
+            </w:r>
+          </w:p>
+          <w:p>
+            <w:r>
+              <w:t xml:space="preserve">Wachtwoord: </w:t>
+            </w:r>
+            <w:r>
+              <w:t>-</w:t>
+            </w:r>
+          </w:p>
+        </w:tc>
+        <w:tc>
+          <w:tcPr>
+            <w:tcW w:w="3250" w:type="dxa"/>
+          </w:tcPr>
+          <w:p>
+            <w:r>
+              <w:t>Niet alle verplichte velden ingevuld</w:t>
+            </w:r>
+          </w:p>
+        </w:tc>
+      </w:tr>
+      <w:tr>
+        <w:trPr>
+          <w:trHeight w:val="243"/>
+        </w:trPr>
+        <w:tc>
+          <w:tcPr>
+            <w:tcW w:w="1269" w:type="dxa"/>
+          </w:tcPr>
+          <w:p>
+            <w:r>
+              <w:t>TC-05</w:t>
+            </w:r>
+          </w:p>
+        </w:tc>
+        <w:tc>
+          <w:tcPr>
+            <w:tcW w:w="1132" w:type="dxa"/>
+          </w:tcPr>
+          <w:p>
+            <w:r>
+              <w:t>UC-03</w:t>
+            </w:r>
+          </w:p>
+        </w:tc>
+        <w:tc>
+          <w:tcPr>
+            <w:tcW w:w="3397" w:type="dxa"/>
+          </w:tcPr>
+          <w:p>
+            <w:r>
+              <w:t>Foute inloggegevens</w:t>
+            </w:r>
+          </w:p>
+        </w:tc>
+        <w:tc>
+          <w:tcPr>
+            <w:tcW w:w="3250" w:type="dxa"/>
+          </w:tcPr>
+          <w:p>
+            <w:r>
+              <w:t>Inloggegevens onjuist</w:t>
+            </w:r>
+          </w:p>
+        </w:tc>
+      </w:tr>
+      <w:tr>
+        <w:trPr>
+          <w:trHeight w:val="257"/>
+        </w:trPr>
+        <w:tc>
+          <w:tcPr>
+            <w:tcW w:w="1269" w:type="dxa"/>
+          </w:tcPr>
+          <w:p>
+            <w:r>
+              <w:t>TC-06</w:t>
+            </w:r>
+          </w:p>
+        </w:tc>
+        <w:tc>
+          <w:tcPr>
+            <w:tcW w:w="1132" w:type="dxa"/>
+          </w:tcPr>
+          <w:p>
+            <w:r>
+              <w:t>UC-03</w:t>
+            </w:r>
+          </w:p>
+        </w:tc>
+        <w:tc>
+          <w:tcPr>
+            <w:tcW w:w="3397" w:type="dxa"/>
+          </w:tcPr>
+          <w:p>
+            <w:r>
+              <w:t>Juist inloggegevens</w:t>
+            </w:r>
+          </w:p>
+        </w:tc>
+        <w:tc>
+          <w:tcPr>
+            <w:tcW w:w="3250" w:type="dxa"/>
+          </w:tcPr>
+          <w:p>
+            <w:r>
+              <w:t>U bent nu ingelogd</w:t>
+            </w:r>
+          </w:p>
+        </w:tc>
+      </w:tr>
+      <w:tr>
+        <w:trPr>
+          <w:trHeight w:val="501"/>
+        </w:trPr>
+        <w:tc>
+          <w:tcPr>
+            <w:tcW w:w="1269" w:type="dxa"/>
+          </w:tcPr>
+          <w:p>
+            <w:r>
+              <w:t>TC-07</w:t>
+            </w:r>
+          </w:p>
+        </w:tc>
+        <w:tc>
+          <w:tcPr>
+            <w:tcW w:w="1132" w:type="dxa"/>
+          </w:tcPr>
+          <w:p>
+            <w:r>
+              <w:t>UC-04</w:t>
+            </w:r>
+          </w:p>
+        </w:tc>
+        <w:tc>
+          <w:tcPr>
+            <w:tcW w:w="3397" w:type="dxa"/>
+          </w:tcPr>
+          <w:p>
+            <w:r>
+              <w:t>Drukken op de knop “toevoegen aan winkelwagen”</w:t>
+            </w:r>
+          </w:p>
+        </w:tc>
+        <w:tc>
+          <w:tcPr>
+            <w:tcW w:w="3250" w:type="dxa"/>
+          </w:tcPr>
+          <w:p>
+            <w:r>
+              <w:t>Product is toegevoegd aan uw winkelwagen</w:t>
+            </w:r>
+          </w:p>
+        </w:tc>
+      </w:tr>
+      <w:tr>
+        <w:trPr>
+          <w:trHeight w:val="501"/>
+        </w:trPr>
+        <w:tc>
+          <w:tcPr>
+            <w:tcW w:w="1269" w:type="dxa"/>
+          </w:tcPr>
+          <w:p>
+            <w:r>
+              <w:t>TC-08</w:t>
+            </w:r>
+          </w:p>
+        </w:tc>
+        <w:tc>
+          <w:tcPr>
+            <w:tcW w:w="1132" w:type="dxa"/>
+          </w:tcPr>
+          <w:p>
+            <w:r>
+              <w:t>UC-05</w:t>
+            </w:r>
+          </w:p>
+        </w:tc>
+        <w:tc>
+          <w:tcPr>
+            <w:tcW w:w="3397" w:type="dxa"/>
+          </w:tcPr>
+          <w:p>
+            <w:r>
+              <w:t>Drukken op de knop “sorteren” en kies vervolgens de volgorde: prijs</w:t>
+            </w:r>
+          </w:p>
+        </w:tc>
+        <w:tc>
+          <w:tcPr>
+            <w:tcW w:w="3250" w:type="dxa"/>
+          </w:tcPr>
+          <w:p>
+            <w:r>
+              <w:t>De producten worden op prijs gesorteerd</w:t>
+            </w:r>
+          </w:p>
+        </w:tc>
+      </w:tr>
+      <w:tr>
+        <w:trPr>
+          <w:trHeight w:val="513"/>
+        </w:trPr>
+        <w:tc>
+          <w:tcPr>
+            <w:tcW w:w="1269" w:type="dxa"/>
+          </w:tcPr>
+          <w:p>
+            <w:r>
+              <w:t>TC-09</w:t>
+            </w:r>
+          </w:p>
+        </w:tc>
+        <w:tc>
+          <w:tcPr>
+            <w:tcW w:w="1132" w:type="dxa"/>
+          </w:tcPr>
+          <w:p>
+            <w:r>
+              <w:t>UC-05</w:t>
+            </w:r>
+          </w:p>
+        </w:tc>
+        <w:tc>
+          <w:tcPr>
+            <w:tcW w:w="3397" w:type="dxa"/>
+          </w:tcPr>
+          <w:p>
+            <w:r>
+              <w:t>Drukken op de knop “sorteren” en kies vervolgens de volgorde: naam</w:t>
+            </w:r>
+          </w:p>
+        </w:tc>
+        <w:tc>
+          <w:tcPr>
+            <w:tcW w:w="3250" w:type="dxa"/>
+          </w:tcPr>
+          <w:p>
+            <w:r>
+              <w:t>De producten worden op alfabetische volgorde gesorteerd</w:t>
+            </w:r>
+          </w:p>
+        </w:tc>
+      </w:tr>
+      <w:tr>
+        <w:trPr>
+          <w:trHeight w:val="501"/>
+        </w:trPr>
+        <w:tc>
+          <w:tcPr>
+            <w:tcW w:w="1269" w:type="dxa"/>
+          </w:tcPr>
+          <w:p>
+            <w:r>
+              <w:t>TC-10</w:t>
+            </w:r>
+          </w:p>
+        </w:tc>
+        <w:tc>
+          <w:tcPr>
+            <w:tcW w:w="1132" w:type="dxa"/>
+          </w:tcPr>
+          <w:p>
+            <w:r>
+              <w:t>UC-06</w:t>
+            </w:r>
+          </w:p>
+        </w:tc>
+        <w:tc>
+          <w:tcPr>
+            <w:tcW w:w="3397" w:type="dxa"/>
+          </w:tcPr>
+          <w:p>
+            <w:r>
+              <w:t>Drukken op de knop “afrekenen” met voldoende krediet</w:t>
+            </w:r>
+          </w:p>
+        </w:tc>
+        <w:tc>
+          <w:tcPr>
+            <w:tcW w:w="3250" w:type="dxa"/>
+          </w:tcPr>
+          <w:p>
+            <w:r>
+              <w:t>U heeft afgerekend en uw bestelling geplaatst</w:t>
+            </w:r>
+          </w:p>
+        </w:tc>
+      </w:tr>
+      <w:tr>
+        <w:trPr>
+          <w:trHeight w:val="758"/>
+        </w:trPr>
+        <w:tc>
+          <w:tcPr>
+            <w:tcW w:w="1269" w:type="dxa"/>
+          </w:tcPr>
+          <w:p>
+            <w:r>
+              <w:t>TC-11</w:t>
+            </w:r>
+          </w:p>
+        </w:tc>
+        <w:tc>
+          <w:tcPr>
+            <w:tcW w:w="1132" w:type="dxa"/>
+          </w:tcPr>
+          <w:p>
+            <w:r>
+              <w:t>UC-06</w:t>
+            </w:r>
+          </w:p>
+        </w:tc>
+        <w:tc>
+          <w:tcPr>
+            <w:tcW w:w="3397" w:type="dxa"/>
+          </w:tcPr>
+          <w:p>
+            <w:r>
+              <w:t>Drukken op de knop “afrekenen” met te weinig krediet</w:t>
+            </w:r>
+          </w:p>
+        </w:tc>
+        <w:tc>
+          <w:tcPr>
+            <w:tcW w:w="3250" w:type="dxa"/>
+          </w:tcPr>
+          <w:p>
+            <w:r>
+              <w:t>U heeft onvoldoende krediet om deze bestelling te plaatsen, voeg extra krediet toe</w:t>
+            </w:r>
+          </w:p>
+        </w:tc>
+      </w:tr>
+      <w:tr>
+        <w:trPr>
+          <w:trHeight w:val="758"/>
+        </w:trPr>
+        <w:tc>
+          <w:tcPr>
+            <w:tcW w:w="1269" w:type="dxa"/>
+          </w:tcPr>
+          <w:p>
+            <w:r>
+              <w:t xml:space="preserve">TC-12 </w:t>
+            </w:r>
+          </w:p>
+        </w:tc>
+        <w:tc>
+          <w:tcPr>
+            <w:tcW w:w="1132" w:type="dxa"/>
+          </w:tcPr>
+          <w:p>
+            <w:r>
+              <w:t>UC-07</w:t>
+            </w:r>
+          </w:p>
+        </w:tc>
+        <w:tc>
+          <w:tcPr>
+            <w:tcW w:w="3397" w:type="dxa"/>
+          </w:tcPr>
+          <w:p>
+            <w:r>
+              <w:t>Drukken op producten toevoegen</w:t>
+            </w:r>
+          </w:p>
+        </w:tc>
+        <w:tc>
+          <w:tcPr>
+            <w:tcW w:w="3250" w:type="dxa"/>
+          </w:tcPr>
+          <w:p>
+            <w:r>
+              <w:t>Er word een pagina getoond waarop de gegevens van het product ingevuld kunnen worden</w:t>
+            </w:r>
+          </w:p>
+        </w:tc>
+      </w:tr>
+      <w:tr>
+        <w:trPr>
+          <w:trHeight w:val="501"/>
+        </w:trPr>
+        <w:tc>
+          <w:tcPr>
+            <w:tcW w:w="1269" w:type="dxa"/>
+          </w:tcPr>
+          <w:p>
+            <w:r>
+              <w:t>TC-13</w:t>
+            </w:r>
+          </w:p>
+        </w:tc>
+        <w:tc>
+          <w:tcPr>
+            <w:tcW w:w="1132" w:type="dxa"/>
+          </w:tcPr>
+          <w:p>
+            <w:r>
+              <w:t>UC-07</w:t>
+            </w:r>
+          </w:p>
+        </w:tc>
+        <w:tc>
+          <w:tcPr>
+            <w:tcW w:w="3397" w:type="dxa"/>
+          </w:tcPr>
+          <w:p>
+            <w:r>
+              <w:t>Drukken op product toevoegen zonder alle gegevens in te vullen</w:t>
+            </w:r>
+          </w:p>
+        </w:tc>
+        <w:tc>
+          <w:tcPr>
+            <w:tcW w:w="3250" w:type="dxa"/>
+          </w:tcPr>
+          <w:p>
+            <w:r>
+              <w:t xml:space="preserve">Voer de verplichte gegevens van </w:t>
+            </w:r>
+            <w:r>
+              <w:t>het product in</w:t>
+            </w:r>
+          </w:p>
+        </w:tc>
+      </w:tr>
+    </w:tbl>
+    <w:p/>
+    <w:p/>
+    <w:p/>
     <w:sectPr>
       <w:pgSz w:w="11906" w:h="16838"/>
       <w:pgMar w:top="1417" w:right="1417" w:bottom="1417" w:left="1417" w:header="708" w:footer="708" w:gutter="0"/>
@@ -4234,6 +5837,95 @@
     </w:lvl>
   </w:abstractNum>
   <w:abstractNum w:abstractNumId="3" w15:restartNumberingAfterBreak="0">
+    <w:nsid w:val="2AD72B13"/>
+    <w:multiLevelType w:val="hybridMultilevel"/>
+    <w:tmpl w:val="9D3E0298"/>
+    <w:lvl w:ilvl="0" w:tplc="0413000F">
+      <w:start w:val="1"/>
+      <w:numFmt w:val="decimal"/>
+      <w:lvlText w:val="%1."/>
+      <w:lvlJc w:val="left"/>
+      <w:pPr>
+        <w:ind w:left="720" w:hanging="360"/>
+      </w:pPr>
+      <w:rPr>
+        <w:rFonts w:hint="default"/>
+      </w:rPr>
+    </w:lvl>
+    <w:lvl w:ilvl="1" w:tplc="04130019" w:tentative="1">
+      <w:start w:val="1"/>
+      <w:numFmt w:val="lowerLetter"/>
+      <w:lvlText w:val="%2."/>
+      <w:lvlJc w:val="left"/>
+      <w:pPr>
+        <w:ind w:left="1440" w:hanging="360"/>
+      </w:pPr>
+    </w:lvl>
+    <w:lvl w:ilvl="2" w:tplc="0413001B" w:tentative="1">
+      <w:start w:val="1"/>
+      <w:numFmt w:val="lowerRoman"/>
+      <w:lvlText w:val="%3."/>
+      <w:lvlJc w:val="right"/>
+      <w:pPr>
+        <w:ind w:left="2160" w:hanging="180"/>
+      </w:pPr>
+    </w:lvl>
+    <w:lvl w:ilvl="3" w:tplc="0413000F" w:tentative="1">
+      <w:start w:val="1"/>
+      <w:numFmt w:val="decimal"/>
+      <w:lvlText w:val="%4."/>
+      <w:lvlJc w:val="left"/>
+      <w:pPr>
+        <w:ind w:left="2880" w:hanging="360"/>
+      </w:pPr>
+    </w:lvl>
+    <w:lvl w:ilvl="4" w:tplc="04130019" w:tentative="1">
+      <w:start w:val="1"/>
+      <w:numFmt w:val="lowerLetter"/>
+      <w:lvlText w:val="%5."/>
+      <w:lvlJc w:val="left"/>
+      <w:pPr>
+        <w:ind w:left="3600" w:hanging="360"/>
+      </w:pPr>
+    </w:lvl>
+    <w:lvl w:ilvl="5" w:tplc="0413001B" w:tentative="1">
+      <w:start w:val="1"/>
+      <w:numFmt w:val="lowerRoman"/>
+      <w:lvlText w:val="%6."/>
+      <w:lvlJc w:val="right"/>
+      <w:pPr>
+        <w:ind w:left="4320" w:hanging="180"/>
+      </w:pPr>
+    </w:lvl>
+    <w:lvl w:ilvl="6" w:tplc="0413000F" w:tentative="1">
+      <w:start w:val="1"/>
+      <w:numFmt w:val="decimal"/>
+      <w:lvlText w:val="%7."/>
+      <w:lvlJc w:val="left"/>
+      <w:pPr>
+        <w:ind w:left="5040" w:hanging="360"/>
+      </w:pPr>
+    </w:lvl>
+    <w:lvl w:ilvl="7" w:tplc="04130019" w:tentative="1">
+      <w:start w:val="1"/>
+      <w:numFmt w:val="lowerLetter"/>
+      <w:lvlText w:val="%8."/>
+      <w:lvlJc w:val="left"/>
+      <w:pPr>
+        <w:ind w:left="5760" w:hanging="360"/>
+      </w:pPr>
+    </w:lvl>
+    <w:lvl w:ilvl="8" w:tplc="0413001B" w:tentative="1">
+      <w:start w:val="1"/>
+      <w:numFmt w:val="lowerRoman"/>
+      <w:lvlText w:val="%9."/>
+      <w:lvlJc w:val="right"/>
+      <w:pPr>
+        <w:ind w:left="6480" w:hanging="180"/>
+      </w:pPr>
+    </w:lvl>
+  </w:abstractNum>
+  <w:abstractNum w:abstractNumId="4" w15:restartNumberingAfterBreak="0">
     <w:nsid w:val="3F2A7332"/>
     <w:multiLevelType w:val="hybridMultilevel"/>
     <w:tmpl w:val="55FADE9E"/>
@@ -4346,7 +6038,7 @@
       </w:rPr>
     </w:lvl>
   </w:abstractNum>
-  <w:abstractNum w:abstractNumId="4" w15:restartNumberingAfterBreak="0">
+  <w:abstractNum w:abstractNumId="5" w15:restartNumberingAfterBreak="0">
     <w:nsid w:val="4A7D69F5"/>
     <w:multiLevelType w:val="hybridMultilevel"/>
     <w:tmpl w:val="86C48C7C"/>
@@ -4435,7 +6127,7 @@
       </w:pPr>
     </w:lvl>
   </w:abstractNum>
-  <w:abstractNum w:abstractNumId="5" w15:restartNumberingAfterBreak="0">
+  <w:abstractNum w:abstractNumId="6" w15:restartNumberingAfterBreak="0">
     <w:nsid w:val="51434BF7"/>
     <w:multiLevelType w:val="hybridMultilevel"/>
     <w:tmpl w:val="4B9C0CEC"/>
@@ -4524,7 +6216,7 @@
       </w:pPr>
     </w:lvl>
   </w:abstractNum>
-  <w:abstractNum w:abstractNumId="6" w15:restartNumberingAfterBreak="0">
+  <w:abstractNum w:abstractNumId="7" w15:restartNumberingAfterBreak="0">
     <w:nsid w:val="642D69BD"/>
     <w:multiLevelType w:val="hybridMultilevel"/>
     <w:tmpl w:val="823E0752"/>
@@ -4613,26 +6305,121 @@
       </w:pPr>
     </w:lvl>
   </w:abstractNum>
+  <w:abstractNum w:abstractNumId="8" w15:restartNumberingAfterBreak="0">
+    <w:nsid w:val="69FF29FE"/>
+    <w:multiLevelType w:val="hybridMultilevel"/>
+    <w:tmpl w:val="DEB8E5DC"/>
+    <w:lvl w:ilvl="0" w:tplc="0413000F">
+      <w:start w:val="1"/>
+      <w:numFmt w:val="decimal"/>
+      <w:lvlText w:val="%1."/>
+      <w:lvlJc w:val="left"/>
+      <w:pPr>
+        <w:ind w:left="720" w:hanging="360"/>
+      </w:pPr>
+      <w:rPr>
+        <w:rFonts w:hint="default"/>
+      </w:rPr>
+    </w:lvl>
+    <w:lvl w:ilvl="1" w:tplc="04130019" w:tentative="1">
+      <w:start w:val="1"/>
+      <w:numFmt w:val="lowerLetter"/>
+      <w:lvlText w:val="%2."/>
+      <w:lvlJc w:val="left"/>
+      <w:pPr>
+        <w:ind w:left="1440" w:hanging="360"/>
+      </w:pPr>
+    </w:lvl>
+    <w:lvl w:ilvl="2" w:tplc="0413001B" w:tentative="1">
+      <w:start w:val="1"/>
+      <w:numFmt w:val="lowerRoman"/>
+      <w:lvlText w:val="%3."/>
+      <w:lvlJc w:val="right"/>
+      <w:pPr>
+        <w:ind w:left="2160" w:hanging="180"/>
+      </w:pPr>
+    </w:lvl>
+    <w:lvl w:ilvl="3" w:tplc="0413000F" w:tentative="1">
+      <w:start w:val="1"/>
+      <w:numFmt w:val="decimal"/>
+      <w:lvlText w:val="%4."/>
+      <w:lvlJc w:val="left"/>
+      <w:pPr>
+        <w:ind w:left="2880" w:hanging="360"/>
+      </w:pPr>
+    </w:lvl>
+    <w:lvl w:ilvl="4" w:tplc="04130019" w:tentative="1">
+      <w:start w:val="1"/>
+      <w:numFmt w:val="lowerLetter"/>
+      <w:lvlText w:val="%5."/>
+      <w:lvlJc w:val="left"/>
+      <w:pPr>
+        <w:ind w:left="3600" w:hanging="360"/>
+      </w:pPr>
+    </w:lvl>
+    <w:lvl w:ilvl="5" w:tplc="0413001B" w:tentative="1">
+      <w:start w:val="1"/>
+      <w:numFmt w:val="lowerRoman"/>
+      <w:lvlText w:val="%6."/>
+      <w:lvlJc w:val="right"/>
+      <w:pPr>
+        <w:ind w:left="4320" w:hanging="180"/>
+      </w:pPr>
+    </w:lvl>
+    <w:lvl w:ilvl="6" w:tplc="0413000F" w:tentative="1">
+      <w:start w:val="1"/>
+      <w:numFmt w:val="decimal"/>
+      <w:lvlText w:val="%7."/>
+      <w:lvlJc w:val="left"/>
+      <w:pPr>
+        <w:ind w:left="5040" w:hanging="360"/>
+      </w:pPr>
+    </w:lvl>
+    <w:lvl w:ilvl="7" w:tplc="04130019" w:tentative="1">
+      <w:start w:val="1"/>
+      <w:numFmt w:val="lowerLetter"/>
+      <w:lvlText w:val="%8."/>
+      <w:lvlJc w:val="left"/>
+      <w:pPr>
+        <w:ind w:left="5760" w:hanging="360"/>
+      </w:pPr>
+    </w:lvl>
+    <w:lvl w:ilvl="8" w:tplc="0413001B" w:tentative="1">
+      <w:start w:val="1"/>
+      <w:numFmt w:val="lowerRoman"/>
+      <w:lvlText w:val="%9."/>
+      <w:lvlJc w:val="right"/>
+      <w:pPr>
+        <w:ind w:left="6480" w:hanging="180"/>
+      </w:pPr>
+    </w:lvl>
+  </w:abstractNum>
   <w:num w:numId="1">
-    <w:abstractNumId w:val="3"/>
+    <w:abstractNumId w:val="4"/>
   </w:num>
   <w:num w:numId="2">
     <w:abstractNumId w:val="2"/>
   </w:num>
   <w:num w:numId="3">
-    <w:abstractNumId w:val="6"/>
+    <w:abstractNumId w:val="7"/>
   </w:num>
   <w:num w:numId="4">
     <w:abstractNumId w:val="1"/>
   </w:num>
   <w:num w:numId="5">
-    <w:abstractNumId w:val="5"/>
+    <w:abstractNumId w:val="6"/>
   </w:num>
   <w:num w:numId="6">
     <w:abstractNumId w:val="0"/>
   </w:num>
   <w:num w:numId="7">
-    <w:abstractNumId w:val="4"/>
+    <w:abstractNumId w:val="5"/>
+  </w:num>
+  <w:num w:numId="8">
+    <w:abstractNumId w:val="8"/>
+  </w:num>
+  <w:num w:numId="9">
+    <w:abstractNumId w:val="3"/>
   </w:num>
 </w:numbering>
 </file>
@@ -5108,6 +6895,48 @@
       <w:contextualSpacing/>
     </w:pPr>
   </w:style>
+  <w:style w:type="table" w:styleId="Tabelraster">
+    <w:name w:val="Table Grid"/>
+    <w:basedOn w:val="Standaardtabel"/>
+    <w:uiPriority w:val="39"/>
+    <w:rsid w:val="00256061"/>
+    <w:pPr>
+      <w:spacing w:after="0" w:line="240" w:lineRule="auto"/>
+    </w:pPr>
+    <w:tblPr>
+      <w:tblBorders>
+        <w:top w:val="single" w:sz="4" w:space="0" w:color="auto"/>
+        <w:left w:val="single" w:sz="4" w:space="0" w:color="auto"/>
+        <w:bottom w:val="single" w:sz="4" w:space="0" w:color="auto"/>
+        <w:right w:val="single" w:sz="4" w:space="0" w:color="auto"/>
+        <w:insideH w:val="single" w:sz="4" w:space="0" w:color="auto"/>
+        <w:insideV w:val="single" w:sz="4" w:space="0" w:color="auto"/>
+      </w:tblBorders>
+    </w:tblPr>
+  </w:style>
+  <w:style w:type="character" w:styleId="Hyperlink">
+    <w:name w:val="Hyperlink"/>
+    <w:basedOn w:val="Standaardalinea-lettertype"/>
+    <w:uiPriority w:val="99"/>
+    <w:unhideWhenUsed/>
+    <w:rsid w:val="001E5D6B"/>
+    <w:rPr>
+      <w:color w:val="0563C1" w:themeColor="hyperlink"/>
+      <w:u w:val="single"/>
+    </w:rPr>
+  </w:style>
+  <w:style w:type="character" w:styleId="Onopgelostemelding">
+    <w:name w:val="Unresolved Mention"/>
+    <w:basedOn w:val="Standaardalinea-lettertype"/>
+    <w:uiPriority w:val="99"/>
+    <w:semiHidden/>
+    <w:unhideWhenUsed/>
+    <w:rsid w:val="001E5D6B"/>
+    <w:rPr>
+      <w:color w:val="605E5C"/>
+      <w:shd w:val="clear" w:color="auto" w:fill="E1DFDD"/>
+    </w:rPr>
+  </w:style>
 </w:styles>
 </file>
 

--- a/ICT/S2_OlafDuynstee/Analyse document.docx
+++ b/ICT/S2_OlafDuynstee/Analyse document.docx
@@ -78,22 +78,15 @@
       <w:pPr>
         <w:pStyle w:val="Kop1"/>
       </w:pPr>
-      <w:proofErr w:type="spellStart"/>
       <w:r>
         <w:t>Requirements</w:t>
       </w:r>
-      <w:proofErr w:type="spellEnd"/>
     </w:p>
     <w:p/>
     <w:p>
       <w:r>
-        <w:t xml:space="preserve">Functionele </w:t>
+        <w:t>Functionele requirements</w:t>
       </w:r>
-      <w:proofErr w:type="spellStart"/>
-      <w:r>
-        <w:t>requirements</w:t>
-      </w:r>
-      <w:proofErr w:type="spellEnd"/>
     </w:p>
     <w:p>
       <w:pPr>
@@ -210,15 +203,7 @@
     </w:p>
     <w:p>
       <w:r>
-        <w:t xml:space="preserve">Non-functionele </w:t>
-      </w:r>
-      <w:proofErr w:type="spellStart"/>
-      <w:r>
-        <w:t>requirements</w:t>
-      </w:r>
-      <w:proofErr w:type="spellEnd"/>
-      <w:r>
-        <w:t>.</w:t>
+        <w:t>Non-functionele requirements.</w:t>
       </w:r>
     </w:p>
     <w:p>
@@ -366,12 +351,10 @@
       <w:pPr>
         <w:pStyle w:val="Kop1"/>
       </w:pPr>
-      <w:proofErr w:type="spellStart"/>
       <w:r>
         <w:lastRenderedPageBreak/>
         <w:t>Use</w:t>
       </w:r>
-      <w:proofErr w:type="spellEnd"/>
       <w:r>
         <w:t>-</w:t>
       </w:r>
@@ -4883,13 +4866,8 @@
             <w:tcW w:w="1132" w:type="dxa"/>
           </w:tcPr>
           <w:p>
-            <w:proofErr w:type="spellStart"/>
-            <w:r>
-              <w:t>Use</w:t>
-            </w:r>
-            <w:proofErr w:type="spellEnd"/>
-            <w:r>
-              <w:t xml:space="preserve"> case</w:t>
+            <w:r>
+              <w:t>Use case</w:t>
             </w:r>
           </w:p>
         </w:tc>
@@ -5532,6 +5510,1045 @@
     </w:tbl>
     <w:p/>
     <w:p/>
+    <w:p/>
+    <w:p>
+      <w:r>
+        <w:br w:type="page"/>
+      </w:r>
+    </w:p>
+    <w:p>
+      <w:pPr>
+        <w:pStyle w:val="Kop1"/>
+      </w:pPr>
+      <w:r>
+        <w:lastRenderedPageBreak/>
+        <w:t>Test-Matrix</w:t>
+      </w:r>
+    </w:p>
+    <w:p/>
+    <w:tbl>
+      <w:tblPr>
+        <w:tblStyle w:val="Tabelraster"/>
+        <w:tblW w:w="0" w:type="auto"/>
+        <w:tblLook w:val="04A0" w:firstRow="1" w:lastRow="0" w:firstColumn="1" w:lastColumn="0" w:noHBand="0" w:noVBand="1"/>
+      </w:tblPr>
+      <w:tblGrid>
+        <w:gridCol w:w="972"/>
+        <w:gridCol w:w="898"/>
+        <w:gridCol w:w="899"/>
+        <w:gridCol w:w="899"/>
+        <w:gridCol w:w="899"/>
+        <w:gridCol w:w="899"/>
+        <w:gridCol w:w="899"/>
+        <w:gridCol w:w="899"/>
+        <w:gridCol w:w="899"/>
+        <w:gridCol w:w="899"/>
+      </w:tblGrid>
+      <w:tr>
+        <w:tc>
+          <w:tcPr>
+            <w:tcW w:w="972" w:type="dxa"/>
+          </w:tcPr>
+          <w:p/>
+        </w:tc>
+        <w:tc>
+          <w:tcPr>
+            <w:tcW w:w="898" w:type="dxa"/>
+          </w:tcPr>
+          <w:p>
+            <w:r>
+              <w:t>FR-01</w:t>
+            </w:r>
+          </w:p>
+        </w:tc>
+        <w:tc>
+          <w:tcPr>
+            <w:tcW w:w="899" w:type="dxa"/>
+          </w:tcPr>
+          <w:p>
+            <w:r>
+              <w:t>FR-02</w:t>
+            </w:r>
+          </w:p>
+        </w:tc>
+        <w:tc>
+          <w:tcPr>
+            <w:tcW w:w="899" w:type="dxa"/>
+          </w:tcPr>
+          <w:p>
+            <w:r>
+              <w:t>B-02.1</w:t>
+            </w:r>
+          </w:p>
+        </w:tc>
+        <w:tc>
+          <w:tcPr>
+            <w:tcW w:w="899" w:type="dxa"/>
+          </w:tcPr>
+          <w:p>
+            <w:r>
+              <w:t>FR-03</w:t>
+            </w:r>
+          </w:p>
+        </w:tc>
+        <w:tc>
+          <w:tcPr>
+            <w:tcW w:w="899" w:type="dxa"/>
+          </w:tcPr>
+          <w:p>
+            <w:r>
+              <w:t>FR-04</w:t>
+            </w:r>
+          </w:p>
+        </w:tc>
+        <w:tc>
+          <w:tcPr>
+            <w:tcW w:w="899" w:type="dxa"/>
+          </w:tcPr>
+          <w:p>
+            <w:r>
+              <w:t>B-04.1</w:t>
+            </w:r>
+          </w:p>
+        </w:tc>
+        <w:tc>
+          <w:tcPr>
+            <w:tcW w:w="899" w:type="dxa"/>
+          </w:tcPr>
+          <w:p>
+            <w:r>
+              <w:t>FR-05</w:t>
+            </w:r>
+          </w:p>
+        </w:tc>
+        <w:tc>
+          <w:tcPr>
+            <w:tcW w:w="899" w:type="dxa"/>
+          </w:tcPr>
+          <w:p>
+            <w:r>
+              <w:t>B-05.1</w:t>
+            </w:r>
+          </w:p>
+        </w:tc>
+        <w:tc>
+          <w:tcPr>
+            <w:tcW w:w="899" w:type="dxa"/>
+          </w:tcPr>
+          <w:p/>
+        </w:tc>
+      </w:tr>
+      <w:tr>
+        <w:tc>
+          <w:tcPr>
+            <w:tcW w:w="972" w:type="dxa"/>
+          </w:tcPr>
+          <w:p>
+            <w:r>
+              <w:t>TC-01</w:t>
+            </w:r>
+          </w:p>
+        </w:tc>
+        <w:tc>
+          <w:tcPr>
+            <w:tcW w:w="898" w:type="dxa"/>
+          </w:tcPr>
+          <w:p/>
+        </w:tc>
+        <w:tc>
+          <w:tcPr>
+            <w:tcW w:w="899" w:type="dxa"/>
+          </w:tcPr>
+          <w:p>
+            <w:r>
+              <w:t>X</w:t>
+            </w:r>
+          </w:p>
+        </w:tc>
+        <w:tc>
+          <w:tcPr>
+            <w:tcW w:w="899" w:type="dxa"/>
+          </w:tcPr>
+          <w:p/>
+        </w:tc>
+        <w:tc>
+          <w:tcPr>
+            <w:tcW w:w="899" w:type="dxa"/>
+          </w:tcPr>
+          <w:p/>
+        </w:tc>
+        <w:tc>
+          <w:tcPr>
+            <w:tcW w:w="899" w:type="dxa"/>
+          </w:tcPr>
+          <w:p/>
+        </w:tc>
+        <w:tc>
+          <w:tcPr>
+            <w:tcW w:w="899" w:type="dxa"/>
+          </w:tcPr>
+          <w:p/>
+        </w:tc>
+        <w:tc>
+          <w:tcPr>
+            <w:tcW w:w="899" w:type="dxa"/>
+          </w:tcPr>
+          <w:p/>
+        </w:tc>
+        <w:tc>
+          <w:tcPr>
+            <w:tcW w:w="899" w:type="dxa"/>
+          </w:tcPr>
+          <w:p/>
+        </w:tc>
+        <w:tc>
+          <w:tcPr>
+            <w:tcW w:w="899" w:type="dxa"/>
+          </w:tcPr>
+          <w:p/>
+        </w:tc>
+      </w:tr>
+      <w:tr>
+        <w:tc>
+          <w:tcPr>
+            <w:tcW w:w="972" w:type="dxa"/>
+          </w:tcPr>
+          <w:p>
+            <w:r>
+              <w:t>TC-02</w:t>
+            </w:r>
+          </w:p>
+        </w:tc>
+        <w:tc>
+          <w:tcPr>
+            <w:tcW w:w="898" w:type="dxa"/>
+          </w:tcPr>
+          <w:p/>
+        </w:tc>
+        <w:tc>
+          <w:tcPr>
+            <w:tcW w:w="899" w:type="dxa"/>
+          </w:tcPr>
+          <w:p/>
+        </w:tc>
+        <w:tc>
+          <w:tcPr>
+            <w:tcW w:w="899" w:type="dxa"/>
+          </w:tcPr>
+          <w:p/>
+        </w:tc>
+        <w:tc>
+          <w:tcPr>
+            <w:tcW w:w="899" w:type="dxa"/>
+          </w:tcPr>
+          <w:p/>
+        </w:tc>
+        <w:tc>
+          <w:tcPr>
+            <w:tcW w:w="899" w:type="dxa"/>
+          </w:tcPr>
+          <w:p>
+            <w:r>
+              <w:t>X</w:t>
+            </w:r>
+          </w:p>
+        </w:tc>
+        <w:tc>
+          <w:tcPr>
+            <w:tcW w:w="899" w:type="dxa"/>
+          </w:tcPr>
+          <w:p/>
+        </w:tc>
+        <w:tc>
+          <w:tcPr>
+            <w:tcW w:w="899" w:type="dxa"/>
+          </w:tcPr>
+          <w:p/>
+        </w:tc>
+        <w:tc>
+          <w:tcPr>
+            <w:tcW w:w="899" w:type="dxa"/>
+          </w:tcPr>
+          <w:p/>
+        </w:tc>
+        <w:tc>
+          <w:tcPr>
+            <w:tcW w:w="899" w:type="dxa"/>
+          </w:tcPr>
+          <w:p/>
+        </w:tc>
+      </w:tr>
+      <w:tr>
+        <w:tc>
+          <w:tcPr>
+            <w:tcW w:w="972" w:type="dxa"/>
+          </w:tcPr>
+          <w:p>
+            <w:r>
+              <w:t>TC-03</w:t>
+            </w:r>
+          </w:p>
+        </w:tc>
+        <w:tc>
+          <w:tcPr>
+            <w:tcW w:w="898" w:type="dxa"/>
+          </w:tcPr>
+          <w:p/>
+        </w:tc>
+        <w:tc>
+          <w:tcPr>
+            <w:tcW w:w="899" w:type="dxa"/>
+          </w:tcPr>
+          <w:p/>
+        </w:tc>
+        <w:tc>
+          <w:tcPr>
+            <w:tcW w:w="899" w:type="dxa"/>
+          </w:tcPr>
+          <w:p/>
+        </w:tc>
+        <w:tc>
+          <w:tcPr>
+            <w:tcW w:w="899" w:type="dxa"/>
+          </w:tcPr>
+          <w:p/>
+        </w:tc>
+        <w:tc>
+          <w:tcPr>
+            <w:tcW w:w="899" w:type="dxa"/>
+          </w:tcPr>
+          <w:p/>
+        </w:tc>
+        <w:tc>
+          <w:tcPr>
+            <w:tcW w:w="899" w:type="dxa"/>
+          </w:tcPr>
+          <w:p>
+            <w:r>
+              <w:t>X</w:t>
+            </w:r>
+          </w:p>
+        </w:tc>
+        <w:tc>
+          <w:tcPr>
+            <w:tcW w:w="899" w:type="dxa"/>
+          </w:tcPr>
+          <w:p/>
+        </w:tc>
+        <w:tc>
+          <w:tcPr>
+            <w:tcW w:w="899" w:type="dxa"/>
+          </w:tcPr>
+          <w:p/>
+        </w:tc>
+        <w:tc>
+          <w:tcPr>
+            <w:tcW w:w="899" w:type="dxa"/>
+          </w:tcPr>
+          <w:p/>
+        </w:tc>
+      </w:tr>
+      <w:tr>
+        <w:tc>
+          <w:tcPr>
+            <w:tcW w:w="972" w:type="dxa"/>
+          </w:tcPr>
+          <w:p>
+            <w:r>
+              <w:t>TC-04</w:t>
+            </w:r>
+          </w:p>
+        </w:tc>
+        <w:tc>
+          <w:tcPr>
+            <w:tcW w:w="898" w:type="dxa"/>
+          </w:tcPr>
+          <w:p/>
+        </w:tc>
+        <w:tc>
+          <w:tcPr>
+            <w:tcW w:w="899" w:type="dxa"/>
+          </w:tcPr>
+          <w:p/>
+        </w:tc>
+        <w:tc>
+          <w:tcPr>
+            <w:tcW w:w="899" w:type="dxa"/>
+          </w:tcPr>
+          <w:p/>
+        </w:tc>
+        <w:tc>
+          <w:tcPr>
+            <w:tcW w:w="899" w:type="dxa"/>
+          </w:tcPr>
+          <w:p/>
+        </w:tc>
+        <w:tc>
+          <w:tcPr>
+            <w:tcW w:w="899" w:type="dxa"/>
+          </w:tcPr>
+          <w:p>
+            <w:r>
+              <w:t>X</w:t>
+            </w:r>
+          </w:p>
+        </w:tc>
+        <w:tc>
+          <w:tcPr>
+            <w:tcW w:w="899" w:type="dxa"/>
+          </w:tcPr>
+          <w:p/>
+        </w:tc>
+        <w:tc>
+          <w:tcPr>
+            <w:tcW w:w="899" w:type="dxa"/>
+          </w:tcPr>
+          <w:p/>
+        </w:tc>
+        <w:tc>
+          <w:tcPr>
+            <w:tcW w:w="899" w:type="dxa"/>
+          </w:tcPr>
+          <w:p/>
+        </w:tc>
+        <w:tc>
+          <w:tcPr>
+            <w:tcW w:w="899" w:type="dxa"/>
+          </w:tcPr>
+          <w:p/>
+        </w:tc>
+      </w:tr>
+      <w:tr>
+        <w:tc>
+          <w:tcPr>
+            <w:tcW w:w="972" w:type="dxa"/>
+          </w:tcPr>
+          <w:p>
+            <w:r>
+              <w:t>TC-05</w:t>
+            </w:r>
+          </w:p>
+        </w:tc>
+        <w:tc>
+          <w:tcPr>
+            <w:tcW w:w="898" w:type="dxa"/>
+          </w:tcPr>
+          <w:p/>
+        </w:tc>
+        <w:tc>
+          <w:tcPr>
+            <w:tcW w:w="899" w:type="dxa"/>
+          </w:tcPr>
+          <w:p/>
+        </w:tc>
+        <w:tc>
+          <w:tcPr>
+            <w:tcW w:w="899" w:type="dxa"/>
+          </w:tcPr>
+          <w:p/>
+        </w:tc>
+        <w:tc>
+          <w:tcPr>
+            <w:tcW w:w="899" w:type="dxa"/>
+          </w:tcPr>
+          <w:p/>
+        </w:tc>
+        <w:tc>
+          <w:tcPr>
+            <w:tcW w:w="899" w:type="dxa"/>
+          </w:tcPr>
+          <w:p>
+            <w:r>
+              <w:t>X</w:t>
+            </w:r>
+          </w:p>
+        </w:tc>
+        <w:tc>
+          <w:tcPr>
+            <w:tcW w:w="899" w:type="dxa"/>
+          </w:tcPr>
+          <w:p/>
+        </w:tc>
+        <w:tc>
+          <w:tcPr>
+            <w:tcW w:w="899" w:type="dxa"/>
+          </w:tcPr>
+          <w:p/>
+        </w:tc>
+        <w:tc>
+          <w:tcPr>
+            <w:tcW w:w="899" w:type="dxa"/>
+          </w:tcPr>
+          <w:p/>
+        </w:tc>
+        <w:tc>
+          <w:tcPr>
+            <w:tcW w:w="899" w:type="dxa"/>
+          </w:tcPr>
+          <w:p/>
+        </w:tc>
+      </w:tr>
+      <w:tr>
+        <w:tc>
+          <w:tcPr>
+            <w:tcW w:w="972" w:type="dxa"/>
+          </w:tcPr>
+          <w:p>
+            <w:r>
+              <w:t>TC-06</w:t>
+            </w:r>
+          </w:p>
+        </w:tc>
+        <w:tc>
+          <w:tcPr>
+            <w:tcW w:w="898" w:type="dxa"/>
+          </w:tcPr>
+          <w:p/>
+        </w:tc>
+        <w:tc>
+          <w:tcPr>
+            <w:tcW w:w="899" w:type="dxa"/>
+          </w:tcPr>
+          <w:p/>
+        </w:tc>
+        <w:tc>
+          <w:tcPr>
+            <w:tcW w:w="899" w:type="dxa"/>
+          </w:tcPr>
+          <w:p/>
+        </w:tc>
+        <w:tc>
+          <w:tcPr>
+            <w:tcW w:w="899" w:type="dxa"/>
+          </w:tcPr>
+          <w:p/>
+        </w:tc>
+        <w:tc>
+          <w:tcPr>
+            <w:tcW w:w="899" w:type="dxa"/>
+          </w:tcPr>
+          <w:p>
+            <w:r>
+              <w:t>X</w:t>
+            </w:r>
+          </w:p>
+        </w:tc>
+        <w:tc>
+          <w:tcPr>
+            <w:tcW w:w="899" w:type="dxa"/>
+          </w:tcPr>
+          <w:p/>
+        </w:tc>
+        <w:tc>
+          <w:tcPr>
+            <w:tcW w:w="899" w:type="dxa"/>
+          </w:tcPr>
+          <w:p/>
+        </w:tc>
+        <w:tc>
+          <w:tcPr>
+            <w:tcW w:w="899" w:type="dxa"/>
+          </w:tcPr>
+          <w:p/>
+        </w:tc>
+        <w:tc>
+          <w:tcPr>
+            <w:tcW w:w="899" w:type="dxa"/>
+          </w:tcPr>
+          <w:p/>
+        </w:tc>
+      </w:tr>
+      <w:tr>
+        <w:tc>
+          <w:tcPr>
+            <w:tcW w:w="972" w:type="dxa"/>
+          </w:tcPr>
+          <w:p>
+            <w:r>
+              <w:t>TC-07</w:t>
+            </w:r>
+          </w:p>
+        </w:tc>
+        <w:tc>
+          <w:tcPr>
+            <w:tcW w:w="898" w:type="dxa"/>
+          </w:tcPr>
+          <w:p/>
+        </w:tc>
+        <w:tc>
+          <w:tcPr>
+            <w:tcW w:w="899" w:type="dxa"/>
+          </w:tcPr>
+          <w:p>
+            <w:r>
+              <w:t>X</w:t>
+            </w:r>
+          </w:p>
+        </w:tc>
+        <w:tc>
+          <w:tcPr>
+            <w:tcW w:w="899" w:type="dxa"/>
+          </w:tcPr>
+          <w:p/>
+        </w:tc>
+        <w:tc>
+          <w:tcPr>
+            <w:tcW w:w="899" w:type="dxa"/>
+          </w:tcPr>
+          <w:p/>
+        </w:tc>
+        <w:tc>
+          <w:tcPr>
+            <w:tcW w:w="899" w:type="dxa"/>
+          </w:tcPr>
+          <w:p/>
+        </w:tc>
+        <w:tc>
+          <w:tcPr>
+            <w:tcW w:w="899" w:type="dxa"/>
+          </w:tcPr>
+          <w:p/>
+        </w:tc>
+        <w:tc>
+          <w:tcPr>
+            <w:tcW w:w="899" w:type="dxa"/>
+          </w:tcPr>
+          <w:p/>
+        </w:tc>
+        <w:tc>
+          <w:tcPr>
+            <w:tcW w:w="899" w:type="dxa"/>
+          </w:tcPr>
+          <w:p/>
+        </w:tc>
+        <w:tc>
+          <w:tcPr>
+            <w:tcW w:w="899" w:type="dxa"/>
+          </w:tcPr>
+          <w:p/>
+        </w:tc>
+      </w:tr>
+      <w:tr>
+        <w:tc>
+          <w:tcPr>
+            <w:tcW w:w="972" w:type="dxa"/>
+          </w:tcPr>
+          <w:p>
+            <w:r>
+              <w:t>TC-08</w:t>
+            </w:r>
+          </w:p>
+        </w:tc>
+        <w:tc>
+          <w:tcPr>
+            <w:tcW w:w="898" w:type="dxa"/>
+          </w:tcPr>
+          <w:p/>
+        </w:tc>
+        <w:tc>
+          <w:tcPr>
+            <w:tcW w:w="899" w:type="dxa"/>
+          </w:tcPr>
+          <w:p/>
+        </w:tc>
+        <w:tc>
+          <w:tcPr>
+            <w:tcW w:w="899" w:type="dxa"/>
+          </w:tcPr>
+          <w:p/>
+        </w:tc>
+        <w:tc>
+          <w:tcPr>
+            <w:tcW w:w="899" w:type="dxa"/>
+          </w:tcPr>
+          <w:p>
+            <w:r>
+              <w:t>X</w:t>
+            </w:r>
+          </w:p>
+        </w:tc>
+        <w:tc>
+          <w:tcPr>
+            <w:tcW w:w="899" w:type="dxa"/>
+          </w:tcPr>
+          <w:p/>
+        </w:tc>
+        <w:tc>
+          <w:tcPr>
+            <w:tcW w:w="899" w:type="dxa"/>
+          </w:tcPr>
+          <w:p/>
+        </w:tc>
+        <w:tc>
+          <w:tcPr>
+            <w:tcW w:w="899" w:type="dxa"/>
+          </w:tcPr>
+          <w:p/>
+        </w:tc>
+        <w:tc>
+          <w:tcPr>
+            <w:tcW w:w="899" w:type="dxa"/>
+          </w:tcPr>
+          <w:p/>
+        </w:tc>
+        <w:tc>
+          <w:tcPr>
+            <w:tcW w:w="899" w:type="dxa"/>
+          </w:tcPr>
+          <w:p/>
+        </w:tc>
+      </w:tr>
+      <w:tr>
+        <w:tc>
+          <w:tcPr>
+            <w:tcW w:w="972" w:type="dxa"/>
+          </w:tcPr>
+          <w:p>
+            <w:r>
+              <w:t>TC-09</w:t>
+            </w:r>
+          </w:p>
+        </w:tc>
+        <w:tc>
+          <w:tcPr>
+            <w:tcW w:w="898" w:type="dxa"/>
+          </w:tcPr>
+          <w:p/>
+        </w:tc>
+        <w:tc>
+          <w:tcPr>
+            <w:tcW w:w="899" w:type="dxa"/>
+          </w:tcPr>
+          <w:p/>
+        </w:tc>
+        <w:tc>
+          <w:tcPr>
+            <w:tcW w:w="899" w:type="dxa"/>
+          </w:tcPr>
+          <w:p/>
+        </w:tc>
+        <w:tc>
+          <w:tcPr>
+            <w:tcW w:w="899" w:type="dxa"/>
+          </w:tcPr>
+          <w:p>
+            <w:r>
+              <w:t>X</w:t>
+            </w:r>
+          </w:p>
+        </w:tc>
+        <w:tc>
+          <w:tcPr>
+            <w:tcW w:w="899" w:type="dxa"/>
+          </w:tcPr>
+          <w:p/>
+        </w:tc>
+        <w:tc>
+          <w:tcPr>
+            <w:tcW w:w="899" w:type="dxa"/>
+          </w:tcPr>
+          <w:p/>
+        </w:tc>
+        <w:tc>
+          <w:tcPr>
+            <w:tcW w:w="899" w:type="dxa"/>
+          </w:tcPr>
+          <w:p/>
+        </w:tc>
+        <w:tc>
+          <w:tcPr>
+            <w:tcW w:w="899" w:type="dxa"/>
+          </w:tcPr>
+          <w:p/>
+        </w:tc>
+        <w:tc>
+          <w:tcPr>
+            <w:tcW w:w="899" w:type="dxa"/>
+          </w:tcPr>
+          <w:p/>
+        </w:tc>
+      </w:tr>
+      <w:tr>
+        <w:tc>
+          <w:tcPr>
+            <w:tcW w:w="972" w:type="dxa"/>
+          </w:tcPr>
+          <w:p>
+            <w:r>
+              <w:t>TC-10</w:t>
+            </w:r>
+          </w:p>
+        </w:tc>
+        <w:tc>
+          <w:tcPr>
+            <w:tcW w:w="898" w:type="dxa"/>
+          </w:tcPr>
+          <w:p/>
+        </w:tc>
+        <w:tc>
+          <w:tcPr>
+            <w:tcW w:w="899" w:type="dxa"/>
+          </w:tcPr>
+          <w:p/>
+        </w:tc>
+        <w:tc>
+          <w:tcPr>
+            <w:tcW w:w="899" w:type="dxa"/>
+          </w:tcPr>
+          <w:p/>
+        </w:tc>
+        <w:tc>
+          <w:tcPr>
+            <w:tcW w:w="899" w:type="dxa"/>
+          </w:tcPr>
+          <w:p/>
+        </w:tc>
+        <w:tc>
+          <w:tcPr>
+            <w:tcW w:w="899" w:type="dxa"/>
+          </w:tcPr>
+          <w:p/>
+        </w:tc>
+        <w:tc>
+          <w:tcPr>
+            <w:tcW w:w="899" w:type="dxa"/>
+          </w:tcPr>
+          <w:p/>
+        </w:tc>
+        <w:tc>
+          <w:tcPr>
+            <w:tcW w:w="899" w:type="dxa"/>
+          </w:tcPr>
+          <w:p>
+            <w:r>
+              <w:t>X</w:t>
+            </w:r>
+          </w:p>
+        </w:tc>
+        <w:tc>
+          <w:tcPr>
+            <w:tcW w:w="899" w:type="dxa"/>
+          </w:tcPr>
+          <w:p/>
+        </w:tc>
+        <w:tc>
+          <w:tcPr>
+            <w:tcW w:w="899" w:type="dxa"/>
+          </w:tcPr>
+          <w:p/>
+        </w:tc>
+      </w:tr>
+      <w:tr>
+        <w:tc>
+          <w:tcPr>
+            <w:tcW w:w="972" w:type="dxa"/>
+          </w:tcPr>
+          <w:p>
+            <w:r>
+              <w:t>TC-11</w:t>
+            </w:r>
+          </w:p>
+        </w:tc>
+        <w:tc>
+          <w:tcPr>
+            <w:tcW w:w="898" w:type="dxa"/>
+          </w:tcPr>
+          <w:p/>
+        </w:tc>
+        <w:tc>
+          <w:tcPr>
+            <w:tcW w:w="899" w:type="dxa"/>
+          </w:tcPr>
+          <w:p>
+            <w:r>
+              <w:t>X</w:t>
+            </w:r>
+          </w:p>
+        </w:tc>
+        <w:tc>
+          <w:tcPr>
+            <w:tcW w:w="899" w:type="dxa"/>
+          </w:tcPr>
+          <w:p/>
+        </w:tc>
+        <w:tc>
+          <w:tcPr>
+            <w:tcW w:w="899" w:type="dxa"/>
+          </w:tcPr>
+          <w:p/>
+        </w:tc>
+        <w:tc>
+          <w:tcPr>
+            <w:tcW w:w="899" w:type="dxa"/>
+          </w:tcPr>
+          <w:p/>
+        </w:tc>
+        <w:tc>
+          <w:tcPr>
+            <w:tcW w:w="899" w:type="dxa"/>
+          </w:tcPr>
+          <w:p/>
+        </w:tc>
+        <w:tc>
+          <w:tcPr>
+            <w:tcW w:w="899" w:type="dxa"/>
+          </w:tcPr>
+          <w:p/>
+        </w:tc>
+        <w:tc>
+          <w:tcPr>
+            <w:tcW w:w="899" w:type="dxa"/>
+          </w:tcPr>
+          <w:p/>
+        </w:tc>
+        <w:tc>
+          <w:tcPr>
+            <w:tcW w:w="899" w:type="dxa"/>
+          </w:tcPr>
+          <w:p/>
+        </w:tc>
+      </w:tr>
+      <w:tr>
+        <w:tc>
+          <w:tcPr>
+            <w:tcW w:w="972" w:type="dxa"/>
+          </w:tcPr>
+          <w:p>
+            <w:r>
+              <w:t>TC-12</w:t>
+            </w:r>
+          </w:p>
+        </w:tc>
+        <w:tc>
+          <w:tcPr>
+            <w:tcW w:w="898" w:type="dxa"/>
+          </w:tcPr>
+          <w:p/>
+        </w:tc>
+        <w:tc>
+          <w:tcPr>
+            <w:tcW w:w="899" w:type="dxa"/>
+          </w:tcPr>
+          <w:p>
+            <w:r>
+              <w:t>X</w:t>
+            </w:r>
+          </w:p>
+        </w:tc>
+        <w:tc>
+          <w:tcPr>
+            <w:tcW w:w="899" w:type="dxa"/>
+          </w:tcPr>
+          <w:p/>
+        </w:tc>
+        <w:tc>
+          <w:tcPr>
+            <w:tcW w:w="899" w:type="dxa"/>
+          </w:tcPr>
+          <w:p/>
+        </w:tc>
+        <w:tc>
+          <w:tcPr>
+            <w:tcW w:w="899" w:type="dxa"/>
+          </w:tcPr>
+          <w:p/>
+        </w:tc>
+        <w:tc>
+          <w:tcPr>
+            <w:tcW w:w="899" w:type="dxa"/>
+          </w:tcPr>
+          <w:p/>
+        </w:tc>
+        <w:tc>
+          <w:tcPr>
+            <w:tcW w:w="899" w:type="dxa"/>
+          </w:tcPr>
+          <w:p/>
+        </w:tc>
+        <w:tc>
+          <w:tcPr>
+            <w:tcW w:w="899" w:type="dxa"/>
+          </w:tcPr>
+          <w:p/>
+        </w:tc>
+        <w:tc>
+          <w:tcPr>
+            <w:tcW w:w="899" w:type="dxa"/>
+          </w:tcPr>
+          <w:p/>
+        </w:tc>
+      </w:tr>
+      <w:tr>
+        <w:tc>
+          <w:tcPr>
+            <w:tcW w:w="972" w:type="dxa"/>
+          </w:tcPr>
+          <w:p>
+            <w:r>
+              <w:t>TC-13</w:t>
+            </w:r>
+          </w:p>
+        </w:tc>
+        <w:tc>
+          <w:tcPr>
+            <w:tcW w:w="898" w:type="dxa"/>
+          </w:tcPr>
+          <w:p/>
+        </w:tc>
+        <w:tc>
+          <w:tcPr>
+            <w:tcW w:w="899" w:type="dxa"/>
+          </w:tcPr>
+          <w:p>
+            <w:r>
+              <w:t>X</w:t>
+            </w:r>
+          </w:p>
+        </w:tc>
+        <w:tc>
+          <w:tcPr>
+            <w:tcW w:w="899" w:type="dxa"/>
+          </w:tcPr>
+          <w:p/>
+        </w:tc>
+        <w:tc>
+          <w:tcPr>
+            <w:tcW w:w="899" w:type="dxa"/>
+          </w:tcPr>
+          <w:p/>
+        </w:tc>
+        <w:tc>
+          <w:tcPr>
+            <w:tcW w:w="899" w:type="dxa"/>
+          </w:tcPr>
+          <w:p/>
+        </w:tc>
+        <w:tc>
+          <w:tcPr>
+            <w:tcW w:w="899" w:type="dxa"/>
+          </w:tcPr>
+          <w:p/>
+        </w:tc>
+        <w:tc>
+          <w:tcPr>
+            <w:tcW w:w="899" w:type="dxa"/>
+          </w:tcPr>
+          <w:p/>
+        </w:tc>
+        <w:tc>
+          <w:tcPr>
+            <w:tcW w:w="899" w:type="dxa"/>
+          </w:tcPr>
+          <w:p/>
+        </w:tc>
+        <w:tc>
+          <w:tcPr>
+            <w:tcW w:w="899" w:type="dxa"/>
+          </w:tcPr>
+          <w:p/>
+        </w:tc>
+      </w:tr>
+    </w:tbl>
     <w:p/>
     <w:sectPr>
       <w:pgSz w:w="11906" w:h="16838"/>
